--- a/Semhas/Hmm.docx
+++ b/Semhas/Hmm.docx
@@ -4999,47 +4999,7 @@
           <w:sz w:val="24"/>
           <w:szCs w:val="24"/>
         </w:rPr>
-        <w:t xml:space="preserve">GCP merupakan rangkaian layanan </w:t>
-      </w:r>
-      <w:r>
-        <w:rPr>
-          <w:rFonts w:ascii="Times New Roman" w:hAnsi="Times New Roman" w:cs="Times New Roman"/>
-          <w:sz w:val="24"/>
-          <w:szCs w:val="24"/>
-        </w:rPr>
-        <w:t>komputasi awan</w:t>
-      </w:r>
-      <w:r>
-        <w:rPr>
-          <w:rFonts w:ascii="Times New Roman" w:hAnsi="Times New Roman" w:cs="Times New Roman"/>
-          <w:sz w:val="24"/>
-          <w:szCs w:val="24"/>
-        </w:rPr>
-        <w:t xml:space="preserve"> publik yang </w:t>
-      </w:r>
-      <w:r>
-        <w:rPr>
-          <w:rFonts w:ascii="Times New Roman" w:hAnsi="Times New Roman" w:cs="Times New Roman"/>
-          <w:sz w:val="24"/>
-          <w:szCs w:val="24"/>
-        </w:rPr>
-        <w:t>berjalan pada infrastuktur sama yang digunakan oleh Google secara internal seperti penelusuran Google, layanan Gmail, Penyimpanan Google Drive, dan Youtube</w:t>
-      </w:r>
-      <w:r>
-        <w:rPr>
-          <w:rFonts w:ascii="Times New Roman" w:hAnsi="Times New Roman" w:cs="Times New Roman"/>
-          <w:sz w:val="24"/>
-          <w:szCs w:val="24"/>
-        </w:rPr>
-        <w:t xml:space="preserve"> untuk ditawarkan secara langsung kepada pada pengembang</w:t>
-      </w:r>
-      <w:r>
-        <w:rPr>
-          <w:rFonts w:ascii="Times New Roman" w:hAnsi="Times New Roman" w:cs="Times New Roman"/>
-          <w:sz w:val="24"/>
-          <w:szCs w:val="24"/>
-        </w:rPr>
-        <w:t xml:space="preserve"> IT. GCP menawarkan berbagai layanan seperti kebutuhan penyimpanan data, analisis data, </w:t>
+        <w:t xml:space="preserve">GCP merupakan rangkaian layanan komputasi awan publik yang berjalan pada infrastuktur sama yang digunakan oleh Google secara internal seperti penelusuran Google, layanan Gmail, Penyimpanan Google Drive, dan Youtube untuk ditawarkan secara langsung kepada pada pengembang IT. GCP menawarkan berbagai layanan seperti kebutuhan penyimpanan data, analisis data, </w:t>
       </w:r>
       <w:r>
         <w:rPr>
@@ -5076,6 +5036,107 @@
           <w:szCs w:val="24"/>
         </w:rPr>
         <w:t>dan pengembangan aplikasi.</w:t>
+      </w:r>
+    </w:p>
+    <w:p>
+      <w:pPr>
+        <w:pStyle w:val="ListParagraph"/>
+        <w:spacing w:after="0" w:line="360" w:lineRule="auto"/>
+        <w:ind w:left="426" w:firstLine="294"/>
+        <w:jc w:val="both"/>
+        <w:rPr>
+          <w:rFonts w:ascii="Times New Roman" w:hAnsi="Times New Roman" w:cs="Times New Roman"/>
+          <w:b/>
+          <w:bCs/>
+          <w:sz w:val="24"/>
+          <w:szCs w:val="24"/>
+        </w:rPr>
+      </w:pPr>
+    </w:p>
+    <w:p>
+      <w:pPr>
+        <w:pStyle w:val="ListParagraph"/>
+        <w:numPr>
+          <w:ilvl w:val="1"/>
+          <w:numId w:val="22"/>
+        </w:numPr>
+        <w:spacing w:after="0" w:line="360" w:lineRule="auto"/>
+        <w:ind w:left="426"/>
+        <w:jc w:val="both"/>
+        <w:rPr>
+          <w:rFonts w:ascii="Times New Roman" w:hAnsi="Times New Roman" w:cs="Times New Roman"/>
+          <w:b/>
+          <w:bCs/>
+          <w:sz w:val="24"/>
+          <w:szCs w:val="24"/>
+        </w:rPr>
+      </w:pPr>
+      <w:r>
+        <w:rPr>
+          <w:rFonts w:ascii="Times New Roman" w:hAnsi="Times New Roman" w:cs="Times New Roman"/>
+          <w:b/>
+          <w:bCs/>
+          <w:sz w:val="24"/>
+          <w:szCs w:val="24"/>
+        </w:rPr>
+        <w:t xml:space="preserve"> QR Code</w:t>
+      </w:r>
+    </w:p>
+    <w:p>
+      <w:pPr>
+        <w:pStyle w:val="ListParagraph"/>
+        <w:spacing w:after="0" w:line="360" w:lineRule="auto"/>
+        <w:ind w:left="426" w:firstLine="294"/>
+        <w:jc w:val="both"/>
+        <w:rPr>
+          <w:rFonts w:ascii="Times New Roman" w:hAnsi="Times New Roman" w:cs="Times New Roman"/>
+          <w:sz w:val="24"/>
+          <w:szCs w:val="24"/>
+        </w:rPr>
+      </w:pPr>
+      <w:r>
+        <w:rPr>
+          <w:rFonts w:ascii="Times New Roman" w:hAnsi="Times New Roman" w:cs="Times New Roman"/>
+          <w:sz w:val="24"/>
+          <w:szCs w:val="24"/>
+        </w:rPr>
+        <w:t xml:space="preserve">QR Code merupakan singkatan dari </w:t>
+      </w:r>
+      <w:r>
+        <w:rPr>
+          <w:rFonts w:ascii="Times New Roman" w:hAnsi="Times New Roman" w:cs="Times New Roman"/>
+          <w:i/>
+          <w:iCs/>
+          <w:sz w:val="24"/>
+          <w:szCs w:val="24"/>
+        </w:rPr>
+        <w:t>Quick Response Code</w:t>
+      </w:r>
+      <w:r>
+        <w:rPr>
+          <w:rFonts w:ascii="Times New Roman" w:hAnsi="Times New Roman" w:cs="Times New Roman"/>
+          <w:sz w:val="24"/>
+          <w:szCs w:val="24"/>
+        </w:rPr>
+        <w:t xml:space="preserve"> yang berupa suatu kode matriks 2 dimensi yang didalamnya mampu menyimpan informasi hingga </w:t>
+      </w:r>
+      <w:proofErr w:type="gramStart"/>
+      <w:r>
+        <w:rPr>
+          <w:rFonts w:ascii="Times New Roman" w:hAnsi="Times New Roman" w:cs="Times New Roman"/>
+          <w:sz w:val="24"/>
+          <w:szCs w:val="24"/>
+        </w:rPr>
+        <w:t>2089 digit</w:t>
+      </w:r>
+      <w:proofErr w:type="gramEnd"/>
+      <w:r>
+        <w:rPr>
+          <w:rFonts w:ascii="Times New Roman" w:hAnsi="Times New Roman" w:cs="Times New Roman"/>
+          <w:sz w:val="24"/>
+          <w:szCs w:val="24"/>
+        </w:rPr>
+        <w:t xml:space="preserve"> atau 4289 karakter termasuk tanda baca dan karakter spesial. QR Code dinilai sangat praktis dalam bisnis yang berskala kecil karena mampu menampilkan teks pada pengguna, membuka URL, dan lainnya. QR Code terdiri dari titik-titik hitam dan spasi putih yang disusun dalam bentuk kotak, yang setiap elemennya memiliki makna tersendiri. Oleh karena itu QR Code mampu dipindai menggunakan smartphone yang akan menampilkan informasi di dalamnya.</w:t>
       </w:r>
     </w:p>
     <w:p>
@@ -5208,6 +5269,7 @@
                 <w:sz w:val="24"/>
                 <w:szCs w:val="24"/>
               </w:rPr>
+              <w:lastRenderedPageBreak/>
               <w:t>Simbol</w:t>
             </w:r>
           </w:p>
@@ -5633,7 +5695,6 @@
                 <w:sz w:val="24"/>
                 <w:szCs w:val="24"/>
               </w:rPr>
-              <w:lastRenderedPageBreak/>
               <w:drawing>
                 <wp:inline distT="0" distB="0" distL="0" distR="0" wp14:anchorId="15C01170" wp14:editId="0469C33E">
                   <wp:extent cx="1152686" cy="752580"/>
@@ -6342,6 +6403,7 @@
                 <w:sz w:val="24"/>
                 <w:szCs w:val="24"/>
               </w:rPr>
+              <w:lastRenderedPageBreak/>
               <w:drawing>
                 <wp:inline distT="0" distB="0" distL="0" distR="0" wp14:anchorId="423AD215" wp14:editId="659A4DE3">
                   <wp:extent cx="1247949" cy="743054"/>
@@ -6624,32 +6686,7 @@
     </w:p>
     <w:p>
       <w:pPr>
-        <w:pStyle w:val="ListParagraph"/>
-        <w:spacing w:after="0" w:line="360" w:lineRule="auto"/>
-        <w:ind w:left="426" w:firstLine="294"/>
-        <w:jc w:val="center"/>
-        <w:rPr>
-          <w:rFonts w:ascii="Times New Roman" w:hAnsi="Times New Roman" w:cs="Times New Roman"/>
-        </w:rPr>
-      </w:pPr>
-    </w:p>
-    <w:p>
-      <w:pPr>
-        <w:pStyle w:val="ListParagraph"/>
-        <w:spacing w:after="0" w:line="360" w:lineRule="auto"/>
-        <w:ind w:left="426" w:firstLine="294"/>
-        <w:jc w:val="center"/>
-        <w:rPr>
-          <w:rFonts w:ascii="Times New Roman" w:hAnsi="Times New Roman" w:cs="Times New Roman"/>
-        </w:rPr>
-      </w:pPr>
-    </w:p>
-    <w:p>
-      <w:pPr>
-        <w:pStyle w:val="ListParagraph"/>
-        <w:spacing w:after="0" w:line="360" w:lineRule="auto"/>
-        <w:ind w:left="426" w:firstLine="294"/>
-        <w:jc w:val="center"/>
+        <w:spacing w:after="0" w:line="360" w:lineRule="auto"/>
         <w:rPr>
           <w:rFonts w:ascii="Times New Roman" w:hAnsi="Times New Roman" w:cs="Times New Roman"/>
         </w:rPr>
@@ -6681,7 +6718,6 @@
           <w:sz w:val="24"/>
           <w:szCs w:val="24"/>
         </w:rPr>
-        <w:lastRenderedPageBreak/>
         <w:t xml:space="preserve"> Business Process Modeling Notation (BPMN)</w:t>
       </w:r>
     </w:p>
@@ -6924,6 +6960,7 @@
             <w:r>
               <w:rPr>
                 <w:rFonts w:ascii="Times New Roman" w:hAnsi="Times New Roman" w:cs="Times New Roman"/>
+                <w:noProof/>
                 <w:sz w:val="24"/>
                 <w:szCs w:val="24"/>
               </w:rPr>
@@ -6989,6 +7026,7 @@
                 <w:sz w:val="24"/>
                 <w:szCs w:val="24"/>
               </w:rPr>
+              <w:lastRenderedPageBreak/>
               <w:t>Activity</w:t>
             </w:r>
           </w:p>
@@ -7012,6 +7050,7 @@
             <w:r>
               <w:rPr>
                 <w:rFonts w:ascii="Times New Roman" w:hAnsi="Times New Roman" w:cs="Times New Roman"/>
+                <w:noProof/>
                 <w:sz w:val="24"/>
                 <w:szCs w:val="24"/>
               </w:rPr>
@@ -7100,6 +7139,7 @@
             <w:r>
               <w:rPr>
                 <w:rFonts w:ascii="Times New Roman" w:hAnsi="Times New Roman" w:cs="Times New Roman"/>
+                <w:noProof/>
                 <w:sz w:val="24"/>
                 <w:szCs w:val="24"/>
               </w:rPr>
@@ -7176,49 +7216,7 @@
     </w:p>
     <w:p>
       <w:pPr>
-        <w:pStyle w:val="ListParagraph"/>
-        <w:spacing w:after="0" w:line="360" w:lineRule="auto"/>
-        <w:ind w:left="1224" w:firstLine="216"/>
-        <w:jc w:val="center"/>
-        <w:rPr>
-          <w:rFonts w:ascii="Times New Roman" w:hAnsi="Times New Roman" w:cs="Times New Roman"/>
-          <w:sz w:val="24"/>
-          <w:szCs w:val="24"/>
-        </w:rPr>
-      </w:pPr>
-    </w:p>
-    <w:p>
-      <w:pPr>
-        <w:pStyle w:val="ListParagraph"/>
-        <w:spacing w:after="0" w:line="360" w:lineRule="auto"/>
-        <w:ind w:left="1224" w:firstLine="216"/>
-        <w:jc w:val="center"/>
-        <w:rPr>
-          <w:rFonts w:ascii="Times New Roman" w:hAnsi="Times New Roman" w:cs="Times New Roman"/>
-          <w:sz w:val="24"/>
-          <w:szCs w:val="24"/>
-        </w:rPr>
-      </w:pPr>
-    </w:p>
-    <w:p>
-      <w:pPr>
-        <w:pStyle w:val="ListParagraph"/>
-        <w:spacing w:after="0" w:line="360" w:lineRule="auto"/>
-        <w:ind w:left="1224" w:firstLine="216"/>
-        <w:jc w:val="center"/>
-        <w:rPr>
-          <w:rFonts w:ascii="Times New Roman" w:hAnsi="Times New Roman" w:cs="Times New Roman"/>
-          <w:sz w:val="24"/>
-          <w:szCs w:val="24"/>
-        </w:rPr>
-      </w:pPr>
-    </w:p>
-    <w:p>
-      <w:pPr>
-        <w:pStyle w:val="ListParagraph"/>
-        <w:spacing w:after="0" w:line="360" w:lineRule="auto"/>
-        <w:ind w:left="1224" w:firstLine="216"/>
-        <w:jc w:val="center"/>
+        <w:spacing w:after="0" w:line="360" w:lineRule="auto"/>
         <w:rPr>
           <w:rFonts w:ascii="Times New Roman" w:hAnsi="Times New Roman" w:cs="Times New Roman"/>
           <w:sz w:val="24"/>
@@ -7251,7 +7249,6 @@
           <w:sz w:val="24"/>
           <w:szCs w:val="24"/>
         </w:rPr>
-        <w:lastRenderedPageBreak/>
         <w:t>Data</w:t>
       </w:r>
     </w:p>
@@ -7395,6 +7392,7 @@
             <w:r>
               <w:rPr>
                 <w:rFonts w:ascii="Times New Roman" w:hAnsi="Times New Roman" w:cs="Times New Roman"/>
+                <w:noProof/>
                 <w:sz w:val="24"/>
                 <w:szCs w:val="24"/>
               </w:rPr>
@@ -7483,6 +7481,7 @@
             <w:r>
               <w:rPr>
                 <w:rFonts w:ascii="Times New Roman" w:hAnsi="Times New Roman" w:cs="Times New Roman"/>
+                <w:noProof/>
                 <w:sz w:val="24"/>
                 <w:szCs w:val="24"/>
               </w:rPr>
@@ -7571,6 +7570,7 @@
             <w:r>
               <w:rPr>
                 <w:rFonts w:ascii="Times New Roman" w:hAnsi="Times New Roman" w:cs="Times New Roman"/>
+                <w:noProof/>
                 <w:sz w:val="24"/>
                 <w:szCs w:val="24"/>
               </w:rPr>
@@ -7659,6 +7659,7 @@
             <w:r>
               <w:rPr>
                 <w:rFonts w:ascii="Times New Roman" w:hAnsi="Times New Roman" w:cs="Times New Roman"/>
+                <w:noProof/>
                 <w:sz w:val="24"/>
                 <w:szCs w:val="24"/>
               </w:rPr>
@@ -7916,6 +7917,7 @@
                 <w:rFonts w:ascii="Times New Roman" w:hAnsi="Times New Roman" w:cs="Times New Roman"/>
                 <w:b/>
                 <w:bCs/>
+                <w:noProof/>
                 <w:sz w:val="24"/>
                 <w:szCs w:val="24"/>
               </w:rPr>
@@ -8006,6 +8008,7 @@
                 <w:rFonts w:ascii="Times New Roman" w:hAnsi="Times New Roman" w:cs="Times New Roman"/>
                 <w:b/>
                 <w:bCs/>
+                <w:noProof/>
                 <w:sz w:val="24"/>
                 <w:szCs w:val="24"/>
               </w:rPr>
@@ -8096,6 +8099,7 @@
                 <w:rFonts w:ascii="Times New Roman" w:hAnsi="Times New Roman" w:cs="Times New Roman"/>
                 <w:b/>
                 <w:bCs/>
+                <w:noProof/>
                 <w:sz w:val="24"/>
                 <w:szCs w:val="24"/>
               </w:rPr>
@@ -8186,6 +8190,32 @@
     <w:p>
       <w:pPr>
         <w:pStyle w:val="ListParagraph"/>
+        <w:spacing w:after="0" w:line="360" w:lineRule="auto"/>
+        <w:ind w:left="1440"/>
+        <w:jc w:val="center"/>
+        <w:rPr>
+          <w:rFonts w:ascii="Times New Roman" w:hAnsi="Times New Roman" w:cs="Times New Roman"/>
+          <w:sz w:val="24"/>
+          <w:szCs w:val="24"/>
+        </w:rPr>
+      </w:pPr>
+    </w:p>
+    <w:p>
+      <w:pPr>
+        <w:pStyle w:val="ListParagraph"/>
+        <w:spacing w:after="0" w:line="360" w:lineRule="auto"/>
+        <w:ind w:left="1440"/>
+        <w:jc w:val="center"/>
+        <w:rPr>
+          <w:rFonts w:ascii="Times New Roman" w:hAnsi="Times New Roman" w:cs="Times New Roman"/>
+          <w:sz w:val="24"/>
+          <w:szCs w:val="24"/>
+        </w:rPr>
+      </w:pPr>
+    </w:p>
+    <w:p>
+      <w:pPr>
+        <w:pStyle w:val="ListParagraph"/>
         <w:numPr>
           <w:ilvl w:val="2"/>
           <w:numId w:val="22"/>
@@ -8208,6 +8238,7 @@
           <w:sz w:val="24"/>
           <w:szCs w:val="24"/>
         </w:rPr>
+        <w:lastRenderedPageBreak/>
         <w:t>Swimlanes</w:t>
       </w:r>
     </w:p>
@@ -8369,6 +8400,7 @@
             <w:r>
               <w:rPr>
                 <w:rFonts w:ascii="Times New Roman" w:hAnsi="Times New Roman" w:cs="Times New Roman"/>
+                <w:noProof/>
                 <w:sz w:val="24"/>
                 <w:szCs w:val="24"/>
               </w:rPr>
@@ -8434,7 +8466,6 @@
                 <w:sz w:val="24"/>
                 <w:szCs w:val="24"/>
               </w:rPr>
-              <w:lastRenderedPageBreak/>
               <w:t>Lanes</w:t>
             </w:r>
           </w:p>
@@ -8458,6 +8489,7 @@
             <w:r>
               <w:rPr>
                 <w:rFonts w:ascii="Times New Roman" w:hAnsi="Times New Roman" w:cs="Times New Roman"/>
+                <w:noProof/>
                 <w:sz w:val="24"/>
                 <w:szCs w:val="24"/>
               </w:rPr>
@@ -8713,6 +8745,7 @@
             <w:r>
               <w:rPr>
                 <w:rFonts w:ascii="Times New Roman" w:hAnsi="Times New Roman" w:cs="Times New Roman"/>
+                <w:noProof/>
                 <w:sz w:val="24"/>
                 <w:szCs w:val="24"/>
               </w:rPr>
@@ -8801,6 +8834,7 @@
             <w:r>
               <w:rPr>
                 <w:rFonts w:ascii="Times New Roman" w:hAnsi="Times New Roman" w:cs="Times New Roman"/>
+                <w:noProof/>
                 <w:sz w:val="24"/>
                 <w:szCs w:val="24"/>
               </w:rPr>
@@ -8943,97 +8977,6 @@
     <w:p>
       <w:pPr>
         <w:spacing w:after="0" w:line="360" w:lineRule="auto"/>
-        <w:jc w:val="both"/>
-        <w:rPr>
-          <w:rFonts w:ascii="Times New Roman" w:hAnsi="Times New Roman" w:cs="Times New Roman"/>
-          <w:b/>
-          <w:bCs/>
-          <w:sz w:val="24"/>
-          <w:szCs w:val="24"/>
-        </w:rPr>
-      </w:pPr>
-    </w:p>
-    <w:p>
-      <w:pPr>
-        <w:spacing w:after="0" w:line="360" w:lineRule="auto"/>
-        <w:jc w:val="both"/>
-        <w:rPr>
-          <w:rFonts w:ascii="Times New Roman" w:hAnsi="Times New Roman" w:cs="Times New Roman"/>
-          <w:b/>
-          <w:bCs/>
-          <w:sz w:val="24"/>
-          <w:szCs w:val="24"/>
-        </w:rPr>
-      </w:pPr>
-    </w:p>
-    <w:p>
-      <w:pPr>
-        <w:spacing w:after="0" w:line="360" w:lineRule="auto"/>
-        <w:jc w:val="both"/>
-        <w:rPr>
-          <w:rFonts w:ascii="Times New Roman" w:hAnsi="Times New Roman" w:cs="Times New Roman"/>
-          <w:b/>
-          <w:bCs/>
-          <w:sz w:val="24"/>
-          <w:szCs w:val="24"/>
-        </w:rPr>
-      </w:pPr>
-    </w:p>
-    <w:p>
-      <w:pPr>
-        <w:spacing w:after="0" w:line="360" w:lineRule="auto"/>
-        <w:jc w:val="both"/>
-        <w:rPr>
-          <w:rFonts w:ascii="Times New Roman" w:hAnsi="Times New Roman" w:cs="Times New Roman"/>
-          <w:b/>
-          <w:bCs/>
-          <w:sz w:val="24"/>
-          <w:szCs w:val="24"/>
-        </w:rPr>
-      </w:pPr>
-    </w:p>
-    <w:p>
-      <w:pPr>
-        <w:spacing w:after="0" w:line="360" w:lineRule="auto"/>
-        <w:jc w:val="both"/>
-        <w:rPr>
-          <w:rFonts w:ascii="Times New Roman" w:hAnsi="Times New Roman" w:cs="Times New Roman"/>
-          <w:b/>
-          <w:bCs/>
-          <w:sz w:val="24"/>
-          <w:szCs w:val="24"/>
-        </w:rPr>
-      </w:pPr>
-    </w:p>
-    <w:p>
-      <w:pPr>
-        <w:spacing w:after="0" w:line="360" w:lineRule="auto"/>
-        <w:jc w:val="both"/>
-        <w:rPr>
-          <w:rFonts w:ascii="Times New Roman" w:hAnsi="Times New Roman" w:cs="Times New Roman"/>
-          <w:b/>
-          <w:bCs/>
-          <w:sz w:val="24"/>
-          <w:szCs w:val="24"/>
-        </w:rPr>
-      </w:pPr>
-    </w:p>
-    <w:p>
-      <w:pPr>
-        <w:spacing w:after="0" w:line="360" w:lineRule="auto"/>
-        <w:jc w:val="both"/>
-        <w:rPr>
-          <w:rFonts w:ascii="Times New Roman" w:hAnsi="Times New Roman" w:cs="Times New Roman"/>
-          <w:b/>
-          <w:bCs/>
-          <w:sz w:val="24"/>
-          <w:szCs w:val="24"/>
-        </w:rPr>
-      </w:pPr>
-    </w:p>
-    <w:p>
-      <w:pPr>
-        <w:spacing w:after="0" w:line="360" w:lineRule="auto"/>
         <w:jc w:val="center"/>
         <w:rPr>
           <w:rFonts w:ascii="Times New Roman" w:hAnsi="Times New Roman" w:cs="Times New Roman"/>
@@ -9312,23 +9255,7 @@
           <w:sz w:val="24"/>
           <w:szCs w:val="24"/>
         </w:rPr>
-        <w:t xml:space="preserve">. Arsitektur ini memberikan ilustrasi bagaimana teknologi-teknologi yang saling berkaitan satu dengan yang lain dalam menjaga ekosistem Ethereum tetap berjalan untuk menciptakan blok-blok di dalam blockchain yang berisi data transaksi dari pengguna. Mining node merupakan penambang yang </w:t>
-      </w:r>
-      <w:r>
-        <w:rPr>
-          <w:rFonts w:ascii="Times New Roman" w:hAnsi="Times New Roman" w:cs="Times New Roman"/>
-          <w:sz w:val="24"/>
-          <w:szCs w:val="24"/>
-        </w:rPr>
-        <w:t>bekerja</w:t>
-      </w:r>
-      <w:r>
-        <w:rPr>
-          <w:rFonts w:ascii="Times New Roman" w:hAnsi="Times New Roman" w:cs="Times New Roman"/>
-          <w:sz w:val="24"/>
-          <w:szCs w:val="24"/>
-        </w:rPr>
-        <w:t xml:space="preserve"> memvalidasi transaksi yang berjalan di dalam jaringan blockchain Ethereum</w:t>
+        <w:t>. Arsitektur ini memberikan ilustrasi bagaimana teknologi-teknologi yang saling berkaitan satu dengan yang lain dalam menjaga ekosistem Ethereum tetap berjalan untuk menciptakan blok-blok di dalam blockchain yang berisi data transaksi dari pengguna. Mining node merupakan penambang yang bekerja memvalidasi transaksi yang berjalan di dalam jaringan blockchain Ethereum</w:t>
       </w:r>
       <w:r>
         <w:rPr>
@@ -9634,6 +9561,7 @@
       <w:r>
         <w:rPr>
           <w:rFonts w:ascii="Times New Roman" w:hAnsi="Times New Roman" w:cs="Times New Roman"/>
+          <w:noProof/>
           <w:sz w:val="24"/>
           <w:szCs w:val="24"/>
         </w:rPr>
@@ -9754,6 +9682,7 @@
       <w:r>
         <w:rPr>
           <w:rFonts w:ascii="Times New Roman" w:hAnsi="Times New Roman" w:cs="Times New Roman"/>
+          <w:noProof/>
           <w:sz w:val="24"/>
           <w:szCs w:val="24"/>
         </w:rPr>
@@ -10016,6 +9945,7 @@
       <w:r>
         <w:rPr>
           <w:rFonts w:ascii="Times New Roman" w:hAnsi="Times New Roman" w:cs="Times New Roman"/>
+          <w:noProof/>
           <w:sz w:val="24"/>
           <w:szCs w:val="24"/>
         </w:rPr>
@@ -10859,6 +10789,194 @@
           <w:sz w:val="24"/>
           <w:szCs w:val="24"/>
         </w:rPr>
+        <w:t>QR Code</w:t>
+      </w:r>
+    </w:p>
+    <w:p>
+      <w:pPr>
+        <w:pStyle w:val="ListParagraph"/>
+        <w:spacing w:after="0" w:line="360" w:lineRule="auto"/>
+        <w:ind w:left="426"/>
+        <w:jc w:val="center"/>
+        <w:rPr>
+          <w:rFonts w:ascii="Times New Roman" w:hAnsi="Times New Roman" w:cs="Times New Roman"/>
+          <w:sz w:val="24"/>
+          <w:szCs w:val="24"/>
+        </w:rPr>
+      </w:pPr>
+      <w:r>
+        <w:rPr>
+          <w:rFonts w:ascii="Times New Roman" w:hAnsi="Times New Roman" w:cs="Times New Roman"/>
+          <w:noProof/>
+          <w:sz w:val="24"/>
+          <w:szCs w:val="24"/>
+        </w:rPr>
+        <w:drawing>
+          <wp:inline distT="0" distB="0" distL="0" distR="0" wp14:anchorId="34265DC6" wp14:editId="0BFA0AF8">
+            <wp:extent cx="1000265" cy="3839111"/>
+            <wp:effectExtent l="0" t="0" r="9525" b="0"/>
+            <wp:docPr id="26" name="Picture 26"/>
+            <wp:cNvGraphicFramePr>
+              <a:graphicFrameLocks xmlns:a="http://schemas.openxmlformats.org/drawingml/2006/main" noChangeAspect="1"/>
+            </wp:cNvGraphicFramePr>
+            <a:graphic xmlns:a="http://schemas.openxmlformats.org/drawingml/2006/main">
+              <a:graphicData uri="http://schemas.openxmlformats.org/drawingml/2006/picture">
+                <pic:pic xmlns:pic="http://schemas.openxmlformats.org/drawingml/2006/picture">
+                  <pic:nvPicPr>
+                    <pic:cNvPr id="26" name="Picture 26"/>
+                    <pic:cNvPicPr/>
+                  </pic:nvPicPr>
+                  <pic:blipFill>
+                    <a:blip r:embed="rId47">
+                      <a:extLst>
+                        <a:ext uri="{28A0092B-C50C-407E-A947-70E740481C1C}">
+                          <a14:useLocalDpi xmlns:a14="http://schemas.microsoft.com/office/drawing/2010/main" val="0"/>
+                        </a:ext>
+                      </a:extLst>
+                    </a:blip>
+                    <a:stretch>
+                      <a:fillRect/>
+                    </a:stretch>
+                  </pic:blipFill>
+                  <pic:spPr>
+                    <a:xfrm>
+                      <a:off x="0" y="0"/>
+                      <a:ext cx="1000265" cy="3839111"/>
+                    </a:xfrm>
+                    <a:prstGeom prst="rect">
+                      <a:avLst/>
+                    </a:prstGeom>
+                  </pic:spPr>
+                </pic:pic>
+              </a:graphicData>
+            </a:graphic>
+          </wp:inline>
+        </w:drawing>
+      </w:r>
+    </w:p>
+    <w:p>
+      <w:pPr>
+        <w:pStyle w:val="ListParagraph"/>
+        <w:spacing w:after="0" w:line="360" w:lineRule="auto"/>
+        <w:ind w:left="426"/>
+        <w:jc w:val="center"/>
+        <w:rPr>
+          <w:rFonts w:ascii="Times New Roman" w:hAnsi="Times New Roman" w:cs="Times New Roman"/>
+          <w:sz w:val="24"/>
+          <w:szCs w:val="24"/>
+        </w:rPr>
+      </w:pPr>
+      <w:r>
+        <w:rPr>
+          <w:rFonts w:ascii="Times New Roman" w:hAnsi="Times New Roman" w:cs="Times New Roman"/>
+          <w:b/>
+          <w:bCs/>
+          <w:sz w:val="24"/>
+          <w:szCs w:val="24"/>
+        </w:rPr>
+        <w:t xml:space="preserve">Gambar 3.7 </w:t>
+      </w:r>
+      <w:r>
+        <w:rPr>
+          <w:rFonts w:ascii="Times New Roman" w:hAnsi="Times New Roman" w:cs="Times New Roman"/>
+          <w:sz w:val="24"/>
+          <w:szCs w:val="24"/>
+        </w:rPr>
+        <w:t>Alur kerja mencetak QR Code</w:t>
+      </w:r>
+    </w:p>
+    <w:p>
+      <w:pPr>
+        <w:pStyle w:val="ListParagraph"/>
+        <w:spacing w:after="0" w:line="360" w:lineRule="auto"/>
+        <w:ind w:left="426"/>
+        <w:jc w:val="center"/>
+        <w:rPr>
+          <w:rFonts w:ascii="Times New Roman" w:hAnsi="Times New Roman" w:cs="Times New Roman"/>
+          <w:sz w:val="24"/>
+          <w:szCs w:val="24"/>
+        </w:rPr>
+      </w:pPr>
+    </w:p>
+    <w:p>
+      <w:pPr>
+        <w:pStyle w:val="ListParagraph"/>
+        <w:spacing w:after="0" w:line="360" w:lineRule="auto"/>
+        <w:ind w:left="426" w:firstLine="294"/>
+        <w:jc w:val="both"/>
+        <w:rPr>
+          <w:rFonts w:ascii="Times New Roman" w:hAnsi="Times New Roman" w:cs="Times New Roman"/>
+          <w:sz w:val="24"/>
+          <w:szCs w:val="24"/>
+        </w:rPr>
+      </w:pPr>
+      <w:r>
+        <w:rPr>
+          <w:rFonts w:ascii="Times New Roman" w:hAnsi="Times New Roman" w:cs="Times New Roman"/>
+          <w:sz w:val="24"/>
+          <w:szCs w:val="24"/>
+        </w:rPr>
+        <w:lastRenderedPageBreak/>
+        <w:t xml:space="preserve">Pada </w:t>
+      </w:r>
+      <w:r>
+        <w:rPr>
+          <w:rFonts w:ascii="Times New Roman" w:hAnsi="Times New Roman" w:cs="Times New Roman"/>
+          <w:b/>
+          <w:bCs/>
+          <w:sz w:val="24"/>
+          <w:szCs w:val="24"/>
+        </w:rPr>
+        <w:t xml:space="preserve">Gambar 3.7 </w:t>
+      </w:r>
+      <w:r>
+        <w:rPr>
+          <w:rFonts w:ascii="Times New Roman" w:hAnsi="Times New Roman" w:cs="Times New Roman"/>
+          <w:sz w:val="24"/>
+          <w:szCs w:val="24"/>
+        </w:rPr>
+        <w:t xml:space="preserve">user menyalin tautan website yang akan disimpan di dalam QR Code lalu tautan tersebut ditempelkan di sistem generate QR Code untuk diubah menjadi QR Code sebelum dicetak dan dipasang menjadi label. </w:t>
+      </w:r>
+    </w:p>
+    <w:p>
+      <w:pPr>
+        <w:pStyle w:val="ListParagraph"/>
+        <w:spacing w:after="0" w:line="360" w:lineRule="auto"/>
+        <w:ind w:left="426" w:firstLine="294"/>
+        <w:jc w:val="both"/>
+        <w:rPr>
+          <w:rFonts w:ascii="Times New Roman" w:hAnsi="Times New Roman" w:cs="Times New Roman"/>
+          <w:sz w:val="24"/>
+          <w:szCs w:val="24"/>
+        </w:rPr>
+      </w:pPr>
+    </w:p>
+    <w:p>
+      <w:pPr>
+        <w:pStyle w:val="ListParagraph"/>
+        <w:numPr>
+          <w:ilvl w:val="1"/>
+          <w:numId w:val="24"/>
+        </w:numPr>
+        <w:spacing w:after="0" w:line="360" w:lineRule="auto"/>
+        <w:ind w:left="426"/>
+        <w:jc w:val="both"/>
+        <w:rPr>
+          <w:rFonts w:ascii="Times New Roman" w:hAnsi="Times New Roman" w:cs="Times New Roman"/>
+          <w:b/>
+          <w:bCs/>
+          <w:sz w:val="24"/>
+          <w:szCs w:val="24"/>
+        </w:rPr>
+      </w:pPr>
+      <w:r>
+        <w:rPr>
+          <w:rFonts w:ascii="Times New Roman" w:hAnsi="Times New Roman" w:cs="Times New Roman"/>
+          <w:b/>
+          <w:bCs/>
+          <w:sz w:val="24"/>
+          <w:szCs w:val="24"/>
+        </w:rPr>
         <w:t>Memasang Token di MetaMask</w:t>
       </w:r>
     </w:p>
@@ -10901,7 +11019,7 @@
                     <pic:cNvPicPr/>
                   </pic:nvPicPr>
                   <pic:blipFill>
-                    <a:blip r:embed="rId47">
+                    <a:blip r:embed="rId48">
                       <a:extLst>
                         <a:ext uri="{28A0092B-C50C-407E-A947-70E740481C1C}">
                           <a14:useLocalDpi xmlns:a14="http://schemas.microsoft.com/office/drawing/2010/main" val="0"/>
@@ -10948,7 +11066,17 @@
           <w:sz w:val="24"/>
           <w:szCs w:val="24"/>
         </w:rPr>
-        <w:t>Gambar 3.7</w:t>
+        <w:t>Gambar 3.</w:t>
+      </w:r>
+      <w:r>
+        <w:rPr>
+          <w:rFonts w:ascii="Times New Roman" w:hAnsi="Times New Roman" w:cs="Times New Roman"/>
+          <w:b/>
+          <w:bCs/>
+          <w:sz w:val="24"/>
+          <w:szCs w:val="24"/>
+        </w:rPr>
+        <w:t>8</w:t>
       </w:r>
       <w:r>
         <w:rPr>
@@ -11114,17 +11242,60 @@
           <w:sz w:val="24"/>
           <w:szCs w:val="24"/>
         </w:rPr>
-        <w:t xml:space="preserve"> di MetaMask untuk mengimpor data token tersebut ke dalam akun Ethereum MetaMask pengguna dan </w:t>
-      </w:r>
-      <w:r>
-        <w:rPr>
-          <w:rFonts w:ascii="Times New Roman" w:hAnsi="Times New Roman" w:cs="Times New Roman"/>
-          <w:sz w:val="24"/>
-          <w:szCs w:val="24"/>
-        </w:rPr>
-        <w:lastRenderedPageBreak/>
-        <w:t>tempelkan alamat kontrak yang telah disalin tadi. Jika benar maka akan muncul data token yang telah dibuat oleh pengguna pada mekanisme sebelumnya, dan sebaliknya jika salah maka ulangi dari salin alamat kontrak yang telah dibuat (Pastikan alamat kontrak milik sendiri), setelah benar muncul data token langkah selanjutnya yaitu pilih import token.</w:t>
-      </w:r>
+        <w:t xml:space="preserve"> di MetaMask untuk mengimpor data token tersebut ke dalam akun Ethereum MetaMask pengguna dan tempelkan alamat kontrak yang telah disalin tadi. Jika benar maka akan muncul data token yang telah dibuat oleh pengguna pada mekanisme sebelumnya, dan sebaliknya jika salah maka ulangi dari salin alamat kontrak yang telah dibuat (Pastikan alamat kontrak milik sendiri), setelah benar muncul data token langkah selanjutnya yaitu pilih import token.</w:t>
+      </w:r>
+    </w:p>
+    <w:p>
+      <w:pPr>
+        <w:pStyle w:val="ListParagraph"/>
+        <w:spacing w:after="0" w:line="360" w:lineRule="auto"/>
+        <w:ind w:left="426" w:firstLine="294"/>
+        <w:jc w:val="both"/>
+        <w:rPr>
+          <w:rFonts w:ascii="Times New Roman" w:hAnsi="Times New Roman" w:cs="Times New Roman"/>
+          <w:sz w:val="24"/>
+          <w:szCs w:val="24"/>
+        </w:rPr>
+      </w:pPr>
+    </w:p>
+    <w:p>
+      <w:pPr>
+        <w:pStyle w:val="ListParagraph"/>
+        <w:spacing w:after="0" w:line="360" w:lineRule="auto"/>
+        <w:ind w:left="426" w:firstLine="294"/>
+        <w:jc w:val="both"/>
+        <w:rPr>
+          <w:rFonts w:ascii="Times New Roman" w:hAnsi="Times New Roman" w:cs="Times New Roman"/>
+          <w:sz w:val="24"/>
+          <w:szCs w:val="24"/>
+        </w:rPr>
+      </w:pPr>
+    </w:p>
+    <w:p>
+      <w:pPr>
+        <w:pStyle w:val="ListParagraph"/>
+        <w:spacing w:after="0" w:line="360" w:lineRule="auto"/>
+        <w:ind w:left="426" w:firstLine="294"/>
+        <w:jc w:val="both"/>
+        <w:rPr>
+          <w:rFonts w:ascii="Times New Roman" w:hAnsi="Times New Roman" w:cs="Times New Roman"/>
+          <w:sz w:val="24"/>
+          <w:szCs w:val="24"/>
+        </w:rPr>
+      </w:pPr>
+    </w:p>
+    <w:p>
+      <w:pPr>
+        <w:pStyle w:val="ListParagraph"/>
+        <w:spacing w:after="0" w:line="360" w:lineRule="auto"/>
+        <w:ind w:left="426" w:firstLine="294"/>
+        <w:jc w:val="both"/>
+        <w:rPr>
+          <w:rFonts w:ascii="Times New Roman" w:hAnsi="Times New Roman" w:cs="Times New Roman"/>
+          <w:sz w:val="24"/>
+          <w:szCs w:val="24"/>
+        </w:rPr>
+      </w:pPr>
     </w:p>
     <w:p>
       <w:pPr>
@@ -11165,6 +11336,7 @@
           <w:sz w:val="24"/>
           <w:szCs w:val="24"/>
         </w:rPr>
+        <w:lastRenderedPageBreak/>
         <w:t>Proses Bisnis Supply Chain Menggunakan Blockchain</w:t>
       </w:r>
     </w:p>
@@ -11207,7 +11379,7 @@
                     <pic:cNvPicPr/>
                   </pic:nvPicPr>
                   <pic:blipFill>
-                    <a:blip r:embed="rId48">
+                    <a:blip r:embed="rId49">
                       <a:extLst>
                         <a:ext uri="{28A0092B-C50C-407E-A947-70E740481C1C}">
                           <a14:useLocalDpi xmlns:a14="http://schemas.microsoft.com/office/drawing/2010/main" val="0"/>
@@ -11254,7 +11426,17 @@
           <w:sz w:val="24"/>
           <w:szCs w:val="24"/>
         </w:rPr>
-        <w:t>Gambar 3.8</w:t>
+        <w:t>Gambar 3.</w:t>
+      </w:r>
+      <w:r>
+        <w:rPr>
+          <w:rFonts w:ascii="Times New Roman" w:hAnsi="Times New Roman" w:cs="Times New Roman"/>
+          <w:b/>
+          <w:bCs/>
+          <w:sz w:val="24"/>
+          <w:szCs w:val="24"/>
+        </w:rPr>
+        <w:t>9</w:t>
       </w:r>
       <w:r>
         <w:rPr>
@@ -11400,7 +11582,7 @@
                     <pic:cNvPicPr/>
                   </pic:nvPicPr>
                   <pic:blipFill>
-                    <a:blip r:embed="rId49">
+                    <a:blip r:embed="rId50">
                       <a:extLst>
                         <a:ext uri="{28A0092B-C50C-407E-A947-70E740481C1C}">
                           <a14:useLocalDpi xmlns:a14="http://schemas.microsoft.com/office/drawing/2010/main" val="0"/>
@@ -11447,7 +11629,27 @@
           <w:sz w:val="24"/>
           <w:szCs w:val="24"/>
         </w:rPr>
-        <w:t xml:space="preserve">Gambar 3.9 </w:t>
+        <w:t>Gambar 3.</w:t>
+      </w:r>
+      <w:r>
+        <w:rPr>
+          <w:rFonts w:ascii="Times New Roman" w:hAnsi="Times New Roman" w:cs="Times New Roman"/>
+          <w:b/>
+          <w:bCs/>
+          <w:sz w:val="24"/>
+          <w:szCs w:val="24"/>
+        </w:rPr>
+        <w:t>10</w:t>
+      </w:r>
+      <w:r>
+        <w:rPr>
+          <w:rFonts w:ascii="Times New Roman" w:hAnsi="Times New Roman" w:cs="Times New Roman"/>
+          <w:b/>
+          <w:bCs/>
+          <w:sz w:val="24"/>
+          <w:szCs w:val="24"/>
+        </w:rPr>
+        <w:t xml:space="preserve"> </w:t>
       </w:r>
       <w:r>
         <w:rPr>
@@ -11509,7 +11711,27 @@
           <w:sz w:val="24"/>
           <w:szCs w:val="24"/>
         </w:rPr>
-        <w:t xml:space="preserve">Gambar 3.8 </w:t>
+        <w:t>Gambar 3.</w:t>
+      </w:r>
+      <w:r>
+        <w:rPr>
+          <w:rFonts w:ascii="Times New Roman" w:hAnsi="Times New Roman" w:cs="Times New Roman"/>
+          <w:b/>
+          <w:bCs/>
+          <w:sz w:val="24"/>
+          <w:szCs w:val="24"/>
+        </w:rPr>
+        <w:t>9</w:t>
+      </w:r>
+      <w:r>
+        <w:rPr>
+          <w:rFonts w:ascii="Times New Roman" w:hAnsi="Times New Roman" w:cs="Times New Roman"/>
+          <w:b/>
+          <w:bCs/>
+          <w:sz w:val="24"/>
+          <w:szCs w:val="24"/>
+        </w:rPr>
+        <w:t xml:space="preserve"> </w:t>
       </w:r>
       <w:r>
         <w:rPr>
@@ -11527,7 +11749,17 @@
           <w:sz w:val="24"/>
           <w:szCs w:val="24"/>
         </w:rPr>
-        <w:t>Gambar 3.9</w:t>
+        <w:t>Gambar 3.</w:t>
+      </w:r>
+      <w:r>
+        <w:rPr>
+          <w:rFonts w:ascii="Times New Roman" w:hAnsi="Times New Roman" w:cs="Times New Roman"/>
+          <w:b/>
+          <w:bCs/>
+          <w:sz w:val="24"/>
+          <w:szCs w:val="24"/>
+        </w:rPr>
+        <w:t>10</w:t>
       </w:r>
       <w:r>
         <w:rPr>
@@ -11595,7 +11827,7 @@
                     <pic:cNvPicPr/>
                   </pic:nvPicPr>
                   <pic:blipFill>
-                    <a:blip r:embed="rId50">
+                    <a:blip r:embed="rId51">
                       <a:extLst>
                         <a:ext uri="{28A0092B-C50C-407E-A947-70E740481C1C}">
                           <a14:useLocalDpi xmlns:a14="http://schemas.microsoft.com/office/drawing/2010/main" val="0"/>
@@ -11642,39 +11874,35 @@
           <w:sz w:val="24"/>
           <w:szCs w:val="24"/>
         </w:rPr>
-        <w:t xml:space="preserve">Gambar 3.10 </w:t>
-      </w:r>
-      <w:r>
-        <w:rPr>
-          <w:rFonts w:ascii="Times New Roman" w:hAnsi="Times New Roman" w:cs="Times New Roman"/>
-          <w:sz w:val="24"/>
-          <w:szCs w:val="24"/>
-        </w:rPr>
-        <w:t>Proses Bisnis Supply Chain Menggunakan Blockchain (P</w:t>
-      </w:r>
-      <w:r>
-        <w:rPr>
-          <w:rFonts w:ascii="Times New Roman" w:hAnsi="Times New Roman" w:cs="Times New Roman"/>
-          <w:sz w:val="24"/>
-          <w:szCs w:val="24"/>
-        </w:rPr>
-        <w:t>asar Jagal/Produsen Terkenal</w:t>
-      </w:r>
-      <w:r>
-        <w:rPr>
-          <w:rFonts w:ascii="Times New Roman" w:hAnsi="Times New Roman" w:cs="Times New Roman"/>
-          <w:sz w:val="24"/>
-          <w:szCs w:val="24"/>
-        </w:rPr>
-        <w:t xml:space="preserve">) Level </w:t>
-      </w:r>
-      <w:r>
-        <w:rPr>
-          <w:rFonts w:ascii="Times New Roman" w:hAnsi="Times New Roman" w:cs="Times New Roman"/>
-          <w:sz w:val="24"/>
-          <w:szCs w:val="24"/>
-        </w:rPr>
-        <w:t>2</w:t>
+        <w:t>Gambar 3.1</w:t>
+      </w:r>
+      <w:r>
+        <w:rPr>
+          <w:rFonts w:ascii="Times New Roman" w:hAnsi="Times New Roman" w:cs="Times New Roman"/>
+          <w:b/>
+          <w:bCs/>
+          <w:sz w:val="24"/>
+          <w:szCs w:val="24"/>
+        </w:rPr>
+        <w:t>1</w:t>
+      </w:r>
+      <w:r>
+        <w:rPr>
+          <w:rFonts w:ascii="Times New Roman" w:hAnsi="Times New Roman" w:cs="Times New Roman"/>
+          <w:b/>
+          <w:bCs/>
+          <w:sz w:val="24"/>
+          <w:szCs w:val="24"/>
+        </w:rPr>
+        <w:t xml:space="preserve"> </w:t>
+      </w:r>
+      <w:r>
+        <w:rPr>
+          <w:rFonts w:ascii="Times New Roman" w:hAnsi="Times New Roman" w:cs="Times New Roman"/>
+          <w:sz w:val="24"/>
+          <w:szCs w:val="24"/>
+        </w:rPr>
+        <w:t>Proses Bisnis Supply Chain Menggunakan Blockchain (Pasar Jagal/Produsen Terkenal) Level 2</w:t>
       </w:r>
     </w:p>
     <w:p>
@@ -11712,7 +11940,17 @@
           <w:sz w:val="24"/>
           <w:szCs w:val="24"/>
         </w:rPr>
-        <w:t>Gambar 3.10</w:t>
+        <w:t>Gambar 3.1</w:t>
+      </w:r>
+      <w:r>
+        <w:rPr>
+          <w:rFonts w:ascii="Times New Roman" w:hAnsi="Times New Roman" w:cs="Times New Roman"/>
+          <w:b/>
+          <w:bCs/>
+          <w:sz w:val="24"/>
+          <w:szCs w:val="24"/>
+        </w:rPr>
+        <w:t>1</w:t>
       </w:r>
       <w:r>
         <w:rPr>
@@ -12542,7 +12780,7 @@
                     <pic:cNvPicPr/>
                   </pic:nvPicPr>
                   <pic:blipFill>
-                    <a:blip r:embed="rId51" cstate="print">
+                    <a:blip r:embed="rId52" cstate="print">
                       <a:extLst>
                         <a:ext uri="{28A0092B-C50C-407E-A947-70E740481C1C}">
                           <a14:useLocalDpi xmlns:a14="http://schemas.microsoft.com/office/drawing/2010/main" val="0"/>
@@ -12882,7 +13120,7 @@
                     <pic:cNvPicPr/>
                   </pic:nvPicPr>
                   <pic:blipFill>
-                    <a:blip r:embed="rId52">
+                    <a:blip r:embed="rId53">
                       <a:extLst>
                         <a:ext uri="{28A0092B-C50C-407E-A947-70E740481C1C}">
                           <a14:useLocalDpi xmlns:a14="http://schemas.microsoft.com/office/drawing/2010/main" val="0"/>
@@ -13116,7 +13354,7 @@
                     <pic:cNvPicPr/>
                   </pic:nvPicPr>
                   <pic:blipFill>
-                    <a:blip r:embed="rId53">
+                    <a:blip r:embed="rId54">
                       <a:extLst>
                         <a:ext uri="{28A0092B-C50C-407E-A947-70E740481C1C}">
                           <a14:useLocalDpi xmlns:a14="http://schemas.microsoft.com/office/drawing/2010/main" val="0"/>
@@ -13395,7 +13633,7 @@
                     <pic:cNvPicPr/>
                   </pic:nvPicPr>
                   <pic:blipFill>
-                    <a:blip r:embed="rId54" cstate="print">
+                    <a:blip r:embed="rId55" cstate="print">
                       <a:extLst>
                         <a:ext uri="{28A0092B-C50C-407E-A947-70E740481C1C}">
                           <a14:useLocalDpi xmlns:a14="http://schemas.microsoft.com/office/drawing/2010/main" val="0"/>
@@ -13622,7 +13860,7 @@
                     <pic:cNvPicPr/>
                   </pic:nvPicPr>
                   <pic:blipFill>
-                    <a:blip r:embed="rId55">
+                    <a:blip r:embed="rId56">
                       <a:extLst>
                         <a:ext uri="{28A0092B-C50C-407E-A947-70E740481C1C}">
                           <a14:useLocalDpi xmlns:a14="http://schemas.microsoft.com/office/drawing/2010/main" val="0"/>
@@ -13809,7 +14047,7 @@
                     <pic:cNvPicPr/>
                   </pic:nvPicPr>
                   <pic:blipFill>
-                    <a:blip r:embed="rId56">
+                    <a:blip r:embed="rId57">
                       <a:extLst>
                         <a:ext uri="{28A0092B-C50C-407E-A947-70E740481C1C}">
                           <a14:useLocalDpi xmlns:a14="http://schemas.microsoft.com/office/drawing/2010/main" val="0"/>
@@ -14152,7 +14390,7 @@
                     <pic:cNvPicPr/>
                   </pic:nvPicPr>
                   <pic:blipFill>
-                    <a:blip r:embed="rId57">
+                    <a:blip r:embed="rId58">
                       <a:extLst>
                         <a:ext uri="{28A0092B-C50C-407E-A947-70E740481C1C}">
                           <a14:useLocalDpi xmlns:a14="http://schemas.microsoft.com/office/drawing/2010/main" val="0"/>
@@ -14258,7 +14496,7 @@
                     <pic:cNvPicPr/>
                   </pic:nvPicPr>
                   <pic:blipFill>
-                    <a:blip r:embed="rId58" cstate="print">
+                    <a:blip r:embed="rId59" cstate="print">
                       <a:extLst>
                         <a:ext uri="{28A0092B-C50C-407E-A947-70E740481C1C}">
                           <a14:useLocalDpi xmlns:a14="http://schemas.microsoft.com/office/drawing/2010/main" val="0"/>
@@ -14520,7 +14758,7 @@
                     <pic:cNvPicPr/>
                   </pic:nvPicPr>
                   <pic:blipFill>
-                    <a:blip r:embed="rId59">
+                    <a:blip r:embed="rId60">
                       <a:extLst>
                         <a:ext uri="{28A0092B-C50C-407E-A947-70E740481C1C}">
                           <a14:useLocalDpi xmlns:a14="http://schemas.microsoft.com/office/drawing/2010/main" val="0"/>
@@ -14614,7 +14852,7 @@
                     <pic:cNvPicPr/>
                   </pic:nvPicPr>
                   <pic:blipFill>
-                    <a:blip r:embed="rId60">
+                    <a:blip r:embed="rId61">
                       <a:extLst>
                         <a:ext uri="{28A0092B-C50C-407E-A947-70E740481C1C}">
                           <a14:useLocalDpi xmlns:a14="http://schemas.microsoft.com/office/drawing/2010/main" val="0"/>
@@ -14837,7 +15075,7 @@
                     <pic:cNvPicPr/>
                   </pic:nvPicPr>
                   <pic:blipFill>
-                    <a:blip r:embed="rId61" cstate="print">
+                    <a:blip r:embed="rId62" cstate="print">
                       <a:extLst>
                         <a:ext uri="{28A0092B-C50C-407E-A947-70E740481C1C}">
                           <a14:useLocalDpi xmlns:a14="http://schemas.microsoft.com/office/drawing/2010/main" val="0"/>
@@ -14954,7 +15192,7 @@
                     <pic:cNvPicPr/>
                   </pic:nvPicPr>
                   <pic:blipFill>
-                    <a:blip r:embed="rId58" cstate="print">
+                    <a:blip r:embed="rId59" cstate="print">
                       <a:extLst>
                         <a:ext uri="{28A0092B-C50C-407E-A947-70E740481C1C}">
                           <a14:useLocalDpi xmlns:a14="http://schemas.microsoft.com/office/drawing/2010/main" val="0"/>
@@ -15220,7 +15458,7 @@
                     <pic:cNvPicPr/>
                   </pic:nvPicPr>
                   <pic:blipFill>
-                    <a:blip r:embed="rId62">
+                    <a:blip r:embed="rId63">
                       <a:extLst>
                         <a:ext uri="{28A0092B-C50C-407E-A947-70E740481C1C}">
                           <a14:useLocalDpi xmlns:a14="http://schemas.microsoft.com/office/drawing/2010/main" val="0"/>
@@ -15402,7 +15640,7 @@
                     <pic:cNvPicPr/>
                   </pic:nvPicPr>
                   <pic:blipFill>
-                    <a:blip r:embed="rId63">
+                    <a:blip r:embed="rId64">
                       <a:extLst>
                         <a:ext uri="{28A0092B-C50C-407E-A947-70E740481C1C}">
                           <a14:useLocalDpi xmlns:a14="http://schemas.microsoft.com/office/drawing/2010/main" val="0"/>
@@ -15524,6 +15762,56 @@
           <w:szCs w:val="24"/>
         </w:rPr>
       </w:pPr>
+      <w:r>
+        <w:rPr>
+          <w:rFonts w:ascii="Times New Roman" w:hAnsi="Times New Roman" w:cs="Times New Roman"/>
+          <w:noProof/>
+          <w:sz w:val="24"/>
+          <w:szCs w:val="24"/>
+        </w:rPr>
+        <w:lastRenderedPageBreak/>
+        <w:drawing>
+          <wp:inline distT="0" distB="0" distL="0" distR="0" wp14:anchorId="73609F68" wp14:editId="77D55DB4">
+            <wp:extent cx="4338443" cy="3648075"/>
+            <wp:effectExtent l="0" t="0" r="5080" b="0"/>
+            <wp:docPr id="25" name="Picture 25"/>
+            <wp:cNvGraphicFramePr>
+              <a:graphicFrameLocks xmlns:a="http://schemas.openxmlformats.org/drawingml/2006/main" noChangeAspect="1"/>
+            </wp:cNvGraphicFramePr>
+            <a:graphic xmlns:a="http://schemas.openxmlformats.org/drawingml/2006/main">
+              <a:graphicData uri="http://schemas.openxmlformats.org/drawingml/2006/picture">
+                <pic:pic xmlns:pic="http://schemas.openxmlformats.org/drawingml/2006/picture">
+                  <pic:nvPicPr>
+                    <pic:cNvPr id="25" name="Picture 25"/>
+                    <pic:cNvPicPr/>
+                  </pic:nvPicPr>
+                  <pic:blipFill>
+                    <a:blip r:embed="rId65">
+                      <a:extLst>
+                        <a:ext uri="{28A0092B-C50C-407E-A947-70E740481C1C}">
+                          <a14:useLocalDpi xmlns:a14="http://schemas.microsoft.com/office/drawing/2010/main" val="0"/>
+                        </a:ext>
+                      </a:extLst>
+                    </a:blip>
+                    <a:stretch>
+                      <a:fillRect/>
+                    </a:stretch>
+                  </pic:blipFill>
+                  <pic:spPr>
+                    <a:xfrm>
+                      <a:off x="0" y="0"/>
+                      <a:ext cx="4343321" cy="3652177"/>
+                    </a:xfrm>
+                    <a:prstGeom prst="rect">
+                      <a:avLst/>
+                    </a:prstGeom>
+                  </pic:spPr>
+                </pic:pic>
+              </a:graphicData>
+            </a:graphic>
+          </wp:inline>
+        </w:drawing>
+      </w:r>
     </w:p>
     <w:p>
       <w:pPr>
@@ -15537,6 +15825,24 @@
           <w:szCs w:val="24"/>
         </w:rPr>
       </w:pPr>
+      <w:r>
+        <w:rPr>
+          <w:rFonts w:ascii="Times New Roman" w:hAnsi="Times New Roman" w:cs="Times New Roman"/>
+          <w:b/>
+          <w:bCs/>
+          <w:sz w:val="24"/>
+          <w:szCs w:val="24"/>
+        </w:rPr>
+        <w:t xml:space="preserve">Gambar 4.15 </w:t>
+      </w:r>
+      <w:r>
+        <w:rPr>
+          <w:rFonts w:ascii="Times New Roman" w:hAnsi="Times New Roman" w:cs="Times New Roman"/>
+          <w:sz w:val="24"/>
+          <w:szCs w:val="24"/>
+        </w:rPr>
+        <w:t>Impor Token Berhasil</w:t>
+      </w:r>
     </w:p>
     <w:p>
       <w:pPr>
@@ -15554,31 +15860,233 @@
     <w:p>
       <w:pPr>
         <w:pStyle w:val="ListParagraph"/>
-        <w:numPr>
-          <w:ilvl w:val="2"/>
-          <w:numId w:val="26"/>
-        </w:numPr>
-        <w:spacing w:after="0" w:line="360" w:lineRule="auto"/>
-        <w:ind w:left="993" w:hanging="567"/>
-        <w:jc w:val="both"/>
-        <w:rPr>
-          <w:rFonts w:ascii="Times New Roman" w:hAnsi="Times New Roman" w:cs="Times New Roman"/>
-          <w:b/>
-          <w:bCs/>
-          <w:sz w:val="24"/>
-          <w:szCs w:val="24"/>
-        </w:rPr>
-      </w:pPr>
-      <w:r>
-        <w:rPr>
-          <w:rFonts w:ascii="Times New Roman" w:hAnsi="Times New Roman" w:cs="Times New Roman"/>
-          <w:b/>
-          <w:bCs/>
-          <w:sz w:val="24"/>
-          <w:szCs w:val="24"/>
-        </w:rPr>
-        <w:t>B</w:t>
-      </w:r>
+        <w:spacing w:after="0" w:line="360" w:lineRule="auto"/>
+        <w:ind w:left="993" w:firstLine="447"/>
+        <w:jc w:val="both"/>
+        <w:rPr>
+          <w:rFonts w:ascii="Times New Roman" w:hAnsi="Times New Roman" w:cs="Times New Roman"/>
+          <w:sz w:val="24"/>
+          <w:szCs w:val="24"/>
+        </w:rPr>
+      </w:pPr>
+      <w:r>
+        <w:rPr>
+          <w:rFonts w:ascii="Times New Roman" w:hAnsi="Times New Roman" w:cs="Times New Roman"/>
+          <w:sz w:val="24"/>
+          <w:szCs w:val="24"/>
+        </w:rPr>
+        <w:t xml:space="preserve">Pada </w:t>
+      </w:r>
+      <w:r>
+        <w:rPr>
+          <w:rFonts w:ascii="Times New Roman" w:hAnsi="Times New Roman" w:cs="Times New Roman"/>
+          <w:b/>
+          <w:bCs/>
+          <w:sz w:val="24"/>
+          <w:szCs w:val="24"/>
+        </w:rPr>
+        <w:t xml:space="preserve">Gambar 4.15 </w:t>
+      </w:r>
+      <w:r>
+        <w:rPr>
+          <w:rFonts w:ascii="Times New Roman" w:hAnsi="Times New Roman" w:cs="Times New Roman"/>
+          <w:sz w:val="24"/>
+          <w:szCs w:val="24"/>
+        </w:rPr>
+        <w:t xml:space="preserve">terlihat bahwa alamat kontrak sesuai dengan token yang telah dibuat dari </w:t>
+      </w:r>
+      <w:r>
+        <w:rPr>
+          <w:rFonts w:ascii="Times New Roman" w:hAnsi="Times New Roman" w:cs="Times New Roman"/>
+          <w:i/>
+          <w:iCs/>
+          <w:sz w:val="24"/>
+          <w:szCs w:val="24"/>
+        </w:rPr>
+        <w:t xml:space="preserve">smart contract </w:t>
+      </w:r>
+      <w:r>
+        <w:rPr>
+          <w:rFonts w:ascii="Times New Roman" w:hAnsi="Times New Roman" w:cs="Times New Roman"/>
+          <w:sz w:val="24"/>
+          <w:szCs w:val="24"/>
+        </w:rPr>
+        <w:t xml:space="preserve">sebelumnya, lalu penulis memilih </w:t>
+      </w:r>
+      <w:r>
+        <w:rPr>
+          <w:rFonts w:ascii="Times New Roman" w:hAnsi="Times New Roman" w:cs="Times New Roman"/>
+          <w:i/>
+          <w:iCs/>
+          <w:sz w:val="24"/>
+          <w:szCs w:val="24"/>
+        </w:rPr>
+        <w:t>button Import Tokens</w:t>
+      </w:r>
+      <w:r>
+        <w:rPr>
+          <w:rFonts w:ascii="Times New Roman" w:hAnsi="Times New Roman" w:cs="Times New Roman"/>
+          <w:sz w:val="24"/>
+          <w:szCs w:val="24"/>
+        </w:rPr>
+        <w:t xml:space="preserve"> untuk mengimpor token UnivTrisakti ke dalam akun MetaMask penulis.</w:t>
+      </w:r>
+    </w:p>
+    <w:p>
+      <w:pPr>
+        <w:spacing w:after="0" w:line="360" w:lineRule="auto"/>
+        <w:jc w:val="both"/>
+        <w:rPr>
+          <w:rFonts w:ascii="Times New Roman" w:hAnsi="Times New Roman" w:cs="Times New Roman"/>
+          <w:b/>
+          <w:bCs/>
+          <w:sz w:val="24"/>
+          <w:szCs w:val="24"/>
+        </w:rPr>
+      </w:pPr>
+    </w:p>
+    <w:p>
+      <w:pPr>
+        <w:spacing w:after="0" w:line="360" w:lineRule="auto"/>
+        <w:jc w:val="both"/>
+        <w:rPr>
+          <w:rFonts w:ascii="Times New Roman" w:hAnsi="Times New Roman" w:cs="Times New Roman"/>
+          <w:b/>
+          <w:bCs/>
+          <w:sz w:val="24"/>
+          <w:szCs w:val="24"/>
+        </w:rPr>
+      </w:pPr>
+    </w:p>
+    <w:p>
+      <w:pPr>
+        <w:spacing w:after="0" w:line="360" w:lineRule="auto"/>
+        <w:jc w:val="both"/>
+        <w:rPr>
+          <w:rFonts w:ascii="Times New Roman" w:hAnsi="Times New Roman" w:cs="Times New Roman"/>
+          <w:b/>
+          <w:bCs/>
+          <w:sz w:val="24"/>
+          <w:szCs w:val="24"/>
+        </w:rPr>
+      </w:pPr>
+    </w:p>
+    <w:p>
+      <w:pPr>
+        <w:spacing w:after="0" w:line="360" w:lineRule="auto"/>
+        <w:jc w:val="both"/>
+        <w:rPr>
+          <w:rFonts w:ascii="Times New Roman" w:hAnsi="Times New Roman" w:cs="Times New Roman"/>
+          <w:b/>
+          <w:bCs/>
+          <w:sz w:val="24"/>
+          <w:szCs w:val="24"/>
+        </w:rPr>
+      </w:pPr>
+    </w:p>
+    <w:p>
+      <w:pPr>
+        <w:spacing w:after="0" w:line="360" w:lineRule="auto"/>
+        <w:jc w:val="both"/>
+        <w:rPr>
+          <w:rFonts w:ascii="Times New Roman" w:hAnsi="Times New Roman" w:cs="Times New Roman"/>
+          <w:b/>
+          <w:bCs/>
+          <w:sz w:val="24"/>
+          <w:szCs w:val="24"/>
+        </w:rPr>
+      </w:pPr>
+    </w:p>
+    <w:p>
+      <w:pPr>
+        <w:spacing w:after="0" w:line="360" w:lineRule="auto"/>
+        <w:jc w:val="both"/>
+        <w:rPr>
+          <w:rFonts w:ascii="Times New Roman" w:hAnsi="Times New Roman" w:cs="Times New Roman"/>
+          <w:b/>
+          <w:bCs/>
+          <w:sz w:val="24"/>
+          <w:szCs w:val="24"/>
+        </w:rPr>
+      </w:pPr>
+    </w:p>
+    <w:p>
+      <w:pPr>
+        <w:spacing w:after="0" w:line="360" w:lineRule="auto"/>
+        <w:jc w:val="both"/>
+        <w:rPr>
+          <w:rFonts w:ascii="Times New Roman" w:hAnsi="Times New Roman" w:cs="Times New Roman"/>
+          <w:b/>
+          <w:bCs/>
+          <w:sz w:val="24"/>
+          <w:szCs w:val="24"/>
+        </w:rPr>
+      </w:pPr>
+    </w:p>
+    <w:p>
+      <w:pPr>
+        <w:spacing w:after="0" w:line="360" w:lineRule="auto"/>
+        <w:jc w:val="both"/>
+        <w:rPr>
+          <w:rFonts w:ascii="Times New Roman" w:hAnsi="Times New Roman" w:cs="Times New Roman"/>
+          <w:b/>
+          <w:bCs/>
+          <w:sz w:val="24"/>
+          <w:szCs w:val="24"/>
+        </w:rPr>
+      </w:pPr>
+    </w:p>
+    <w:p>
+      <w:pPr>
+        <w:spacing w:after="0" w:line="360" w:lineRule="auto"/>
+        <w:jc w:val="both"/>
+        <w:rPr>
+          <w:rFonts w:ascii="Times New Roman" w:hAnsi="Times New Roman" w:cs="Times New Roman"/>
+          <w:b/>
+          <w:bCs/>
+          <w:sz w:val="24"/>
+          <w:szCs w:val="24"/>
+        </w:rPr>
+      </w:pPr>
+    </w:p>
+    <w:p>
+      <w:pPr>
+        <w:spacing w:after="0" w:line="360" w:lineRule="auto"/>
+        <w:jc w:val="both"/>
+        <w:rPr>
+          <w:rFonts w:ascii="Times New Roman" w:hAnsi="Times New Roman" w:cs="Times New Roman"/>
+          <w:b/>
+          <w:bCs/>
+          <w:sz w:val="24"/>
+          <w:szCs w:val="24"/>
+        </w:rPr>
+      </w:pPr>
+    </w:p>
+    <w:p>
+      <w:pPr>
+        <w:spacing w:after="0" w:line="360" w:lineRule="auto"/>
+        <w:jc w:val="both"/>
+        <w:rPr>
+          <w:rFonts w:ascii="Times New Roman" w:hAnsi="Times New Roman" w:cs="Times New Roman"/>
+          <w:b/>
+          <w:bCs/>
+          <w:sz w:val="24"/>
+          <w:szCs w:val="24"/>
+        </w:rPr>
+      </w:pPr>
+    </w:p>
+    <w:p>
+      <w:pPr>
+        <w:spacing w:after="0" w:line="360" w:lineRule="auto"/>
+        <w:jc w:val="both"/>
+        <w:rPr>
+          <w:rFonts w:ascii="Times New Roman" w:hAnsi="Times New Roman" w:cs="Times New Roman"/>
+          <w:b/>
+          <w:bCs/>
+          <w:sz w:val="24"/>
+          <w:szCs w:val="24"/>
+        </w:rPr>
+      </w:pPr>
     </w:p>
     <w:p>
       <w:pPr>
@@ -15606,8 +16114,686 @@
           <w:sz w:val="24"/>
           <w:szCs w:val="24"/>
         </w:rPr>
-        <w:t>D</w:t>
-      </w:r>
+        <w:lastRenderedPageBreak/>
+        <w:t>Input CMS</w:t>
+      </w:r>
+    </w:p>
+    <w:p>
+      <w:pPr>
+        <w:pStyle w:val="ListParagraph"/>
+        <w:spacing w:after="0" w:line="360" w:lineRule="auto"/>
+        <w:ind w:left="426"/>
+        <w:jc w:val="both"/>
+        <w:rPr>
+          <w:rFonts w:ascii="Times New Roman" w:hAnsi="Times New Roman" w:cs="Times New Roman"/>
+          <w:b/>
+          <w:bCs/>
+          <w:sz w:val="24"/>
+          <w:szCs w:val="24"/>
+        </w:rPr>
+      </w:pPr>
+      <w:r>
+        <w:rPr>
+          <w:rFonts w:ascii="Times New Roman" w:hAnsi="Times New Roman" w:cs="Times New Roman"/>
+          <w:b/>
+          <w:bCs/>
+          <w:noProof/>
+          <w:sz w:val="24"/>
+          <w:szCs w:val="24"/>
+        </w:rPr>
+        <w:drawing>
+          <wp:inline distT="0" distB="0" distL="0" distR="0" wp14:anchorId="4B7A2790" wp14:editId="0752A966">
+            <wp:extent cx="4714875" cy="6626489"/>
+            <wp:effectExtent l="0" t="0" r="0" b="3175"/>
+            <wp:docPr id="41" name="Picture 41"/>
+            <wp:cNvGraphicFramePr>
+              <a:graphicFrameLocks xmlns:a="http://schemas.openxmlformats.org/drawingml/2006/main" noChangeAspect="1"/>
+            </wp:cNvGraphicFramePr>
+            <a:graphic xmlns:a="http://schemas.openxmlformats.org/drawingml/2006/main">
+              <a:graphicData uri="http://schemas.openxmlformats.org/drawingml/2006/picture">
+                <pic:pic xmlns:pic="http://schemas.openxmlformats.org/drawingml/2006/picture">
+                  <pic:nvPicPr>
+                    <pic:cNvPr id="41" name="Picture 41"/>
+                    <pic:cNvPicPr/>
+                  </pic:nvPicPr>
+                  <pic:blipFill>
+                    <a:blip r:embed="rId66">
+                      <a:extLst>
+                        <a:ext uri="{28A0092B-C50C-407E-A947-70E740481C1C}">
+                          <a14:useLocalDpi xmlns:a14="http://schemas.microsoft.com/office/drawing/2010/main" val="0"/>
+                        </a:ext>
+                      </a:extLst>
+                    </a:blip>
+                    <a:stretch>
+                      <a:fillRect/>
+                    </a:stretch>
+                  </pic:blipFill>
+                  <pic:spPr>
+                    <a:xfrm>
+                      <a:off x="0" y="0"/>
+                      <a:ext cx="4724211" cy="6639610"/>
+                    </a:xfrm>
+                    <a:prstGeom prst="rect">
+                      <a:avLst/>
+                    </a:prstGeom>
+                  </pic:spPr>
+                </pic:pic>
+              </a:graphicData>
+            </a:graphic>
+          </wp:inline>
+        </w:drawing>
+      </w:r>
+    </w:p>
+    <w:p>
+      <w:pPr>
+        <w:pStyle w:val="ListParagraph"/>
+        <w:spacing w:after="0" w:line="360" w:lineRule="auto"/>
+        <w:ind w:left="426"/>
+        <w:jc w:val="center"/>
+        <w:rPr>
+          <w:rFonts w:ascii="Times New Roman" w:hAnsi="Times New Roman" w:cs="Times New Roman"/>
+          <w:sz w:val="24"/>
+          <w:szCs w:val="24"/>
+        </w:rPr>
+      </w:pPr>
+      <w:r>
+        <w:rPr>
+          <w:rFonts w:ascii="Times New Roman" w:hAnsi="Times New Roman" w:cs="Times New Roman"/>
+          <w:b/>
+          <w:bCs/>
+          <w:sz w:val="24"/>
+          <w:szCs w:val="24"/>
+        </w:rPr>
+        <w:t>Gambar 4.16</w:t>
+      </w:r>
+      <w:r>
+        <w:rPr>
+          <w:rFonts w:ascii="Times New Roman" w:hAnsi="Times New Roman" w:cs="Times New Roman"/>
+          <w:sz w:val="24"/>
+          <w:szCs w:val="24"/>
+        </w:rPr>
+        <w:t xml:space="preserve"> Kolom 1 halaman web</w:t>
+      </w:r>
+    </w:p>
+    <w:p>
+      <w:pPr>
+        <w:pStyle w:val="ListParagraph"/>
+        <w:spacing w:after="0" w:line="360" w:lineRule="auto"/>
+        <w:ind w:left="426"/>
+        <w:jc w:val="center"/>
+        <w:rPr>
+          <w:rFonts w:ascii="Times New Roman" w:hAnsi="Times New Roman" w:cs="Times New Roman"/>
+          <w:sz w:val="24"/>
+          <w:szCs w:val="24"/>
+        </w:rPr>
+      </w:pPr>
+    </w:p>
+    <w:p>
+      <w:pPr>
+        <w:pStyle w:val="ListParagraph"/>
+        <w:spacing w:after="0" w:line="360" w:lineRule="auto"/>
+        <w:ind w:left="426" w:firstLine="294"/>
+        <w:jc w:val="both"/>
+        <w:rPr>
+          <w:rFonts w:ascii="Times New Roman" w:hAnsi="Times New Roman" w:cs="Times New Roman"/>
+          <w:sz w:val="24"/>
+          <w:szCs w:val="24"/>
+        </w:rPr>
+      </w:pPr>
+      <w:r>
+        <w:rPr>
+          <w:rFonts w:ascii="Times New Roman" w:hAnsi="Times New Roman" w:cs="Times New Roman"/>
+          <w:sz w:val="24"/>
+          <w:szCs w:val="24"/>
+        </w:rPr>
+        <w:t xml:space="preserve">Pada </w:t>
+      </w:r>
+      <w:r>
+        <w:rPr>
+          <w:rFonts w:ascii="Times New Roman" w:hAnsi="Times New Roman" w:cs="Times New Roman"/>
+          <w:b/>
+          <w:bCs/>
+          <w:sz w:val="24"/>
+          <w:szCs w:val="24"/>
+        </w:rPr>
+        <w:t>Gambar 4.16</w:t>
+      </w:r>
+      <w:r>
+        <w:rPr>
+          <w:rFonts w:ascii="Times New Roman" w:hAnsi="Times New Roman" w:cs="Times New Roman"/>
+          <w:sz w:val="24"/>
+          <w:szCs w:val="24"/>
+        </w:rPr>
+        <w:t xml:space="preserve"> merupakan isi dari kolom 1 yang dienkapsulasi dalam elemen card yang berisi</w:t>
+      </w:r>
+    </w:p>
+    <w:p>
+      <w:pPr>
+        <w:pStyle w:val="ListParagraph"/>
+        <w:numPr>
+          <w:ilvl w:val="0"/>
+          <w:numId w:val="36"/>
+        </w:numPr>
+        <w:spacing w:after="0" w:line="360" w:lineRule="auto"/>
+        <w:jc w:val="both"/>
+        <w:rPr>
+          <w:rFonts w:ascii="Times New Roman" w:hAnsi="Times New Roman" w:cs="Times New Roman"/>
+          <w:sz w:val="24"/>
+          <w:szCs w:val="24"/>
+        </w:rPr>
+      </w:pPr>
+      <w:r>
+        <w:rPr>
+          <w:rFonts w:ascii="Times New Roman" w:hAnsi="Times New Roman" w:cs="Times New Roman"/>
+          <w:sz w:val="24"/>
+          <w:szCs w:val="24"/>
+        </w:rPr>
+        <w:t>Foto barang yang dibeli oleh pe</w:t>
+      </w:r>
+      <w:r>
+        <w:rPr>
+          <w:rFonts w:ascii="Times New Roman" w:hAnsi="Times New Roman" w:cs="Times New Roman"/>
+          <w:sz w:val="24"/>
+          <w:szCs w:val="24"/>
+        </w:rPr>
+        <w:t>langgan</w:t>
+      </w:r>
+    </w:p>
+    <w:p>
+      <w:pPr>
+        <w:pStyle w:val="ListParagraph"/>
+        <w:numPr>
+          <w:ilvl w:val="0"/>
+          <w:numId w:val="36"/>
+        </w:numPr>
+        <w:spacing w:after="0" w:line="360" w:lineRule="auto"/>
+        <w:jc w:val="both"/>
+        <w:rPr>
+          <w:rFonts w:ascii="Times New Roman" w:hAnsi="Times New Roman" w:cs="Times New Roman"/>
+          <w:sz w:val="24"/>
+          <w:szCs w:val="24"/>
+        </w:rPr>
+      </w:pPr>
+      <w:r>
+        <w:rPr>
+          <w:rFonts w:ascii="Times New Roman" w:hAnsi="Times New Roman" w:cs="Times New Roman"/>
+          <w:sz w:val="24"/>
+          <w:szCs w:val="24"/>
+        </w:rPr>
+        <w:t>Nama barang yang dibeli oleh pe</w:t>
+      </w:r>
+      <w:r>
+        <w:rPr>
+          <w:rFonts w:ascii="Times New Roman" w:hAnsi="Times New Roman" w:cs="Times New Roman"/>
+          <w:sz w:val="24"/>
+          <w:szCs w:val="24"/>
+        </w:rPr>
+        <w:t>langgan</w:t>
+      </w:r>
+    </w:p>
+    <w:p>
+      <w:pPr>
+        <w:pStyle w:val="ListParagraph"/>
+        <w:numPr>
+          <w:ilvl w:val="0"/>
+          <w:numId w:val="36"/>
+        </w:numPr>
+        <w:spacing w:after="0" w:line="360" w:lineRule="auto"/>
+        <w:jc w:val="both"/>
+        <w:rPr>
+          <w:rFonts w:ascii="Times New Roman" w:hAnsi="Times New Roman" w:cs="Times New Roman"/>
+          <w:sz w:val="24"/>
+          <w:szCs w:val="24"/>
+        </w:rPr>
+      </w:pPr>
+      <w:r>
+        <w:rPr>
+          <w:rFonts w:ascii="Times New Roman" w:hAnsi="Times New Roman" w:cs="Times New Roman"/>
+          <w:sz w:val="24"/>
+          <w:szCs w:val="24"/>
+        </w:rPr>
+        <w:lastRenderedPageBreak/>
+        <w:t>Tautan blockchain pengirim dan penerima pelaku supply chain</w:t>
+      </w:r>
+    </w:p>
+    <w:p>
+      <w:pPr>
+        <w:pStyle w:val="ListParagraph"/>
+        <w:numPr>
+          <w:ilvl w:val="0"/>
+          <w:numId w:val="36"/>
+        </w:numPr>
+        <w:spacing w:after="0" w:line="360" w:lineRule="auto"/>
+        <w:jc w:val="both"/>
+        <w:rPr>
+          <w:rFonts w:ascii="Times New Roman" w:hAnsi="Times New Roman" w:cs="Times New Roman"/>
+          <w:sz w:val="24"/>
+          <w:szCs w:val="24"/>
+        </w:rPr>
+      </w:pPr>
+      <w:r>
+        <w:rPr>
+          <w:rFonts w:ascii="Times New Roman" w:hAnsi="Times New Roman" w:cs="Times New Roman"/>
+          <w:sz w:val="24"/>
+          <w:szCs w:val="24"/>
+        </w:rPr>
+        <w:t>Tautan Txn blockchain</w:t>
+      </w:r>
+    </w:p>
+    <w:p>
+      <w:pPr>
+        <w:pStyle w:val="ListParagraph"/>
+        <w:numPr>
+          <w:ilvl w:val="0"/>
+          <w:numId w:val="36"/>
+        </w:numPr>
+        <w:spacing w:after="0" w:line="360" w:lineRule="auto"/>
+        <w:jc w:val="both"/>
+        <w:rPr>
+          <w:rFonts w:ascii="Times New Roman" w:hAnsi="Times New Roman" w:cs="Times New Roman"/>
+          <w:sz w:val="24"/>
+          <w:szCs w:val="24"/>
+        </w:rPr>
+      </w:pPr>
+      <w:r>
+        <w:rPr>
+          <w:rFonts w:ascii="Times New Roman" w:hAnsi="Times New Roman" w:cs="Times New Roman"/>
+          <w:sz w:val="24"/>
+          <w:szCs w:val="24"/>
+        </w:rPr>
+        <w:t xml:space="preserve">Tautan </w:t>
+      </w:r>
+      <w:r>
+        <w:rPr>
+          <w:rFonts w:ascii="Times New Roman" w:hAnsi="Times New Roman" w:cs="Times New Roman"/>
+          <w:sz w:val="24"/>
+          <w:szCs w:val="24"/>
+        </w:rPr>
+        <w:t>referensi dari supply chain sebelumnya</w:t>
+      </w:r>
+    </w:p>
+    <w:p>
+      <w:pPr>
+        <w:pStyle w:val="ListParagraph"/>
+        <w:spacing w:after="0" w:line="360" w:lineRule="auto"/>
+        <w:ind w:left="426"/>
+        <w:jc w:val="both"/>
+        <w:rPr>
+          <w:rFonts w:ascii="Times New Roman" w:hAnsi="Times New Roman" w:cs="Times New Roman"/>
+          <w:sz w:val="24"/>
+          <w:szCs w:val="24"/>
+        </w:rPr>
+      </w:pPr>
+    </w:p>
+    <w:p>
+      <w:pPr>
+        <w:pStyle w:val="ListParagraph"/>
+        <w:spacing w:after="0" w:line="360" w:lineRule="auto"/>
+        <w:ind w:left="426"/>
+        <w:jc w:val="both"/>
+        <w:rPr>
+          <w:rFonts w:ascii="Times New Roman" w:hAnsi="Times New Roman" w:cs="Times New Roman"/>
+          <w:sz w:val="24"/>
+          <w:szCs w:val="24"/>
+        </w:rPr>
+      </w:pPr>
+      <w:r>
+        <w:rPr>
+          <w:rFonts w:ascii="Times New Roman" w:hAnsi="Times New Roman" w:cs="Times New Roman"/>
+          <w:noProof/>
+          <w:sz w:val="24"/>
+          <w:szCs w:val="24"/>
+        </w:rPr>
+        <w:drawing>
+          <wp:inline distT="0" distB="0" distL="0" distR="0" wp14:anchorId="7CF5FAD1" wp14:editId="52FB29F1">
+            <wp:extent cx="4733925" cy="1888918"/>
+            <wp:effectExtent l="0" t="0" r="0" b="0"/>
+            <wp:docPr id="54" name="Picture 54"/>
+            <wp:cNvGraphicFramePr>
+              <a:graphicFrameLocks xmlns:a="http://schemas.openxmlformats.org/drawingml/2006/main" noChangeAspect="1"/>
+            </wp:cNvGraphicFramePr>
+            <a:graphic xmlns:a="http://schemas.openxmlformats.org/drawingml/2006/main">
+              <a:graphicData uri="http://schemas.openxmlformats.org/drawingml/2006/picture">
+                <pic:pic xmlns:pic="http://schemas.openxmlformats.org/drawingml/2006/picture">
+                  <pic:nvPicPr>
+                    <pic:cNvPr id="54" name="Picture 54"/>
+                    <pic:cNvPicPr/>
+                  </pic:nvPicPr>
+                  <pic:blipFill>
+                    <a:blip r:embed="rId67">
+                      <a:extLst>
+                        <a:ext uri="{28A0092B-C50C-407E-A947-70E740481C1C}">
+                          <a14:useLocalDpi xmlns:a14="http://schemas.microsoft.com/office/drawing/2010/main" val="0"/>
+                        </a:ext>
+                      </a:extLst>
+                    </a:blip>
+                    <a:stretch>
+                      <a:fillRect/>
+                    </a:stretch>
+                  </pic:blipFill>
+                  <pic:spPr>
+                    <a:xfrm>
+                      <a:off x="0" y="0"/>
+                      <a:ext cx="4752492" cy="1896327"/>
+                    </a:xfrm>
+                    <a:prstGeom prst="rect">
+                      <a:avLst/>
+                    </a:prstGeom>
+                  </pic:spPr>
+                </pic:pic>
+              </a:graphicData>
+            </a:graphic>
+          </wp:inline>
+        </w:drawing>
+      </w:r>
+    </w:p>
+    <w:p>
+      <w:pPr>
+        <w:pStyle w:val="ListParagraph"/>
+        <w:spacing w:after="0" w:line="360" w:lineRule="auto"/>
+        <w:ind w:left="426"/>
+        <w:jc w:val="center"/>
+        <w:rPr>
+          <w:rFonts w:ascii="Times New Roman" w:hAnsi="Times New Roman" w:cs="Times New Roman"/>
+          <w:sz w:val="24"/>
+          <w:szCs w:val="24"/>
+        </w:rPr>
+      </w:pPr>
+      <w:r>
+        <w:rPr>
+          <w:rFonts w:ascii="Times New Roman" w:hAnsi="Times New Roman" w:cs="Times New Roman"/>
+          <w:b/>
+          <w:bCs/>
+          <w:sz w:val="24"/>
+          <w:szCs w:val="24"/>
+        </w:rPr>
+        <w:t xml:space="preserve">Gambar 4.17 </w:t>
+      </w:r>
+      <w:r>
+        <w:rPr>
+          <w:rFonts w:ascii="Times New Roman" w:hAnsi="Times New Roman" w:cs="Times New Roman"/>
+          <w:sz w:val="24"/>
+          <w:szCs w:val="24"/>
+        </w:rPr>
+        <w:t>Kolom 2 halaman web</w:t>
+      </w:r>
+    </w:p>
+    <w:p>
+      <w:pPr>
+        <w:pStyle w:val="ListParagraph"/>
+        <w:spacing w:after="0" w:line="360" w:lineRule="auto"/>
+        <w:ind w:left="426"/>
+        <w:jc w:val="center"/>
+        <w:rPr>
+          <w:rFonts w:ascii="Times New Roman" w:hAnsi="Times New Roman" w:cs="Times New Roman"/>
+          <w:sz w:val="24"/>
+          <w:szCs w:val="24"/>
+        </w:rPr>
+      </w:pPr>
+    </w:p>
+    <w:p>
+      <w:pPr>
+        <w:pStyle w:val="ListParagraph"/>
+        <w:spacing w:after="0" w:line="360" w:lineRule="auto"/>
+        <w:ind w:left="426" w:firstLine="294"/>
+        <w:jc w:val="both"/>
+        <w:rPr>
+          <w:rFonts w:ascii="Times New Roman" w:hAnsi="Times New Roman" w:cs="Times New Roman"/>
+          <w:sz w:val="24"/>
+          <w:szCs w:val="24"/>
+        </w:rPr>
+      </w:pPr>
+      <w:r>
+        <w:rPr>
+          <w:rFonts w:ascii="Times New Roman" w:hAnsi="Times New Roman" w:cs="Times New Roman"/>
+          <w:sz w:val="24"/>
+          <w:szCs w:val="24"/>
+        </w:rPr>
+        <w:t xml:space="preserve">Pada </w:t>
+      </w:r>
+      <w:r>
+        <w:rPr>
+          <w:rFonts w:ascii="Times New Roman" w:hAnsi="Times New Roman" w:cs="Times New Roman"/>
+          <w:b/>
+          <w:bCs/>
+          <w:sz w:val="24"/>
+          <w:szCs w:val="24"/>
+        </w:rPr>
+        <w:t xml:space="preserve">Gambar 4.17 </w:t>
+      </w:r>
+      <w:r>
+        <w:rPr>
+          <w:rFonts w:ascii="Times New Roman" w:hAnsi="Times New Roman" w:cs="Times New Roman"/>
+          <w:sz w:val="24"/>
+          <w:szCs w:val="24"/>
+        </w:rPr>
+        <w:t>merupakan isi dari kolom 2 yang mendeskripsikan barang yang dibeli oleh pelanggan.</w:t>
+      </w:r>
+    </w:p>
+    <w:p>
+      <w:pPr>
+        <w:pStyle w:val="ListParagraph"/>
+        <w:spacing w:after="0" w:line="360" w:lineRule="auto"/>
+        <w:ind w:left="426" w:firstLine="294"/>
+        <w:jc w:val="both"/>
+        <w:rPr>
+          <w:rFonts w:ascii="Times New Roman" w:hAnsi="Times New Roman" w:cs="Times New Roman"/>
+          <w:sz w:val="24"/>
+          <w:szCs w:val="24"/>
+        </w:rPr>
+      </w:pPr>
+    </w:p>
+    <w:p>
+      <w:pPr>
+        <w:pStyle w:val="ListParagraph"/>
+        <w:spacing w:after="0" w:line="360" w:lineRule="auto"/>
+        <w:ind w:left="426"/>
+        <w:jc w:val="both"/>
+        <w:rPr>
+          <w:rFonts w:ascii="Times New Roman" w:hAnsi="Times New Roman" w:cs="Times New Roman"/>
+          <w:sz w:val="24"/>
+          <w:szCs w:val="24"/>
+        </w:rPr>
+      </w:pPr>
+      <w:r>
+        <w:rPr>
+          <w:rFonts w:ascii="Times New Roman" w:hAnsi="Times New Roman" w:cs="Times New Roman"/>
+          <w:noProof/>
+          <w:sz w:val="24"/>
+          <w:szCs w:val="24"/>
+        </w:rPr>
+        <w:drawing>
+          <wp:inline distT="0" distB="0" distL="0" distR="0" wp14:anchorId="35D583B2" wp14:editId="2FE72D1C">
+            <wp:extent cx="4724400" cy="2269045"/>
+            <wp:effectExtent l="0" t="0" r="0" b="0"/>
+            <wp:docPr id="58" name="Picture 58"/>
+            <wp:cNvGraphicFramePr>
+              <a:graphicFrameLocks xmlns:a="http://schemas.openxmlformats.org/drawingml/2006/main" noChangeAspect="1"/>
+            </wp:cNvGraphicFramePr>
+            <a:graphic xmlns:a="http://schemas.openxmlformats.org/drawingml/2006/main">
+              <a:graphicData uri="http://schemas.openxmlformats.org/drawingml/2006/picture">
+                <pic:pic xmlns:pic="http://schemas.openxmlformats.org/drawingml/2006/picture">
+                  <pic:nvPicPr>
+                    <pic:cNvPr id="58" name="Picture 58"/>
+                    <pic:cNvPicPr/>
+                  </pic:nvPicPr>
+                  <pic:blipFill>
+                    <a:blip r:embed="rId68">
+                      <a:extLst>
+                        <a:ext uri="{28A0092B-C50C-407E-A947-70E740481C1C}">
+                          <a14:useLocalDpi xmlns:a14="http://schemas.microsoft.com/office/drawing/2010/main" val="0"/>
+                        </a:ext>
+                      </a:extLst>
+                    </a:blip>
+                    <a:stretch>
+                      <a:fillRect/>
+                    </a:stretch>
+                  </pic:blipFill>
+                  <pic:spPr>
+                    <a:xfrm>
+                      <a:off x="0" y="0"/>
+                      <a:ext cx="4729739" cy="2271609"/>
+                    </a:xfrm>
+                    <a:prstGeom prst="rect">
+                      <a:avLst/>
+                    </a:prstGeom>
+                  </pic:spPr>
+                </pic:pic>
+              </a:graphicData>
+            </a:graphic>
+          </wp:inline>
+        </w:drawing>
+      </w:r>
+    </w:p>
+    <w:p>
+      <w:pPr>
+        <w:pStyle w:val="ListParagraph"/>
+        <w:spacing w:after="0" w:line="360" w:lineRule="auto"/>
+        <w:ind w:left="426"/>
+        <w:jc w:val="center"/>
+        <w:rPr>
+          <w:rFonts w:ascii="Times New Roman" w:hAnsi="Times New Roman" w:cs="Times New Roman"/>
+          <w:sz w:val="24"/>
+          <w:szCs w:val="24"/>
+        </w:rPr>
+      </w:pPr>
+      <w:r>
+        <w:rPr>
+          <w:rFonts w:ascii="Times New Roman" w:hAnsi="Times New Roman" w:cs="Times New Roman"/>
+          <w:b/>
+          <w:bCs/>
+          <w:sz w:val="24"/>
+          <w:szCs w:val="24"/>
+        </w:rPr>
+        <w:t xml:space="preserve">Gambar 4.18 </w:t>
+      </w:r>
+      <w:r>
+        <w:rPr>
+          <w:rFonts w:ascii="Times New Roman" w:hAnsi="Times New Roman" w:cs="Times New Roman"/>
+          <w:sz w:val="24"/>
+          <w:szCs w:val="24"/>
+        </w:rPr>
+        <w:t>Kolom 3 halaman web</w:t>
+      </w:r>
+    </w:p>
+    <w:p>
+      <w:pPr>
+        <w:pStyle w:val="ListParagraph"/>
+        <w:spacing w:after="0" w:line="360" w:lineRule="auto"/>
+        <w:ind w:left="426"/>
+        <w:jc w:val="center"/>
+        <w:rPr>
+          <w:rFonts w:ascii="Times New Roman" w:hAnsi="Times New Roman" w:cs="Times New Roman"/>
+          <w:sz w:val="24"/>
+          <w:szCs w:val="24"/>
+        </w:rPr>
+      </w:pPr>
+    </w:p>
+    <w:p>
+      <w:pPr>
+        <w:pStyle w:val="ListParagraph"/>
+        <w:spacing w:after="0" w:line="360" w:lineRule="auto"/>
+        <w:ind w:left="426" w:firstLine="294"/>
+        <w:jc w:val="both"/>
+        <w:rPr>
+          <w:rFonts w:ascii="Times New Roman" w:hAnsi="Times New Roman" w:cs="Times New Roman"/>
+          <w:sz w:val="24"/>
+          <w:szCs w:val="24"/>
+        </w:rPr>
+      </w:pPr>
+      <w:r>
+        <w:rPr>
+          <w:rFonts w:ascii="Times New Roman" w:hAnsi="Times New Roman" w:cs="Times New Roman"/>
+          <w:sz w:val="24"/>
+          <w:szCs w:val="24"/>
+        </w:rPr>
+        <w:t xml:space="preserve">Pada </w:t>
+      </w:r>
+      <w:r>
+        <w:rPr>
+          <w:rFonts w:ascii="Times New Roman" w:hAnsi="Times New Roman" w:cs="Times New Roman"/>
+          <w:b/>
+          <w:bCs/>
+          <w:sz w:val="24"/>
+          <w:szCs w:val="24"/>
+        </w:rPr>
+        <w:t>Gambar 4.18</w:t>
+      </w:r>
+      <w:r>
+        <w:rPr>
+          <w:rFonts w:ascii="Times New Roman" w:hAnsi="Times New Roman" w:cs="Times New Roman"/>
+          <w:sz w:val="24"/>
+          <w:szCs w:val="24"/>
+        </w:rPr>
+        <w:t xml:space="preserve"> merupakan isi dari kolom 3 yang menampilkan map dari entitas sebelumnya dalam supply chain.</w:t>
+      </w:r>
+    </w:p>
+    <w:p>
+      <w:pPr>
+        <w:pStyle w:val="ListParagraph"/>
+        <w:spacing w:after="0" w:line="360" w:lineRule="auto"/>
+        <w:ind w:left="426" w:firstLine="294"/>
+        <w:jc w:val="both"/>
+        <w:rPr>
+          <w:rFonts w:ascii="Times New Roman" w:hAnsi="Times New Roman" w:cs="Times New Roman"/>
+          <w:sz w:val="24"/>
+          <w:szCs w:val="24"/>
+        </w:rPr>
+      </w:pPr>
+      <w:r>
+        <w:rPr>
+          <w:rFonts w:ascii="Times New Roman" w:hAnsi="Times New Roman" w:cs="Times New Roman"/>
+          <w:sz w:val="24"/>
+          <w:szCs w:val="24"/>
+        </w:rPr>
+        <w:t xml:space="preserve">Konten yang dimasukkan ke dalam halaman web merupakan hak dari masing-masing entitas, penulis membuat isi konten seperti di atas dikarenakan </w:t>
+      </w:r>
+      <w:r>
+        <w:rPr>
+          <w:rFonts w:ascii="Times New Roman" w:hAnsi="Times New Roman" w:cs="Times New Roman"/>
+          <w:sz w:val="24"/>
+          <w:szCs w:val="24"/>
+        </w:rPr>
+        <w:lastRenderedPageBreak/>
+        <w:t xml:space="preserve">isi konten </w:t>
+      </w:r>
+      <w:r>
+        <w:rPr>
+          <w:rFonts w:ascii="Times New Roman" w:hAnsi="Times New Roman" w:cs="Times New Roman"/>
+          <w:sz w:val="24"/>
+          <w:szCs w:val="24"/>
+        </w:rPr>
+        <w:t xml:space="preserve">tersebut </w:t>
+      </w:r>
+      <w:r>
+        <w:rPr>
+          <w:rFonts w:ascii="Times New Roman" w:hAnsi="Times New Roman" w:cs="Times New Roman"/>
+          <w:sz w:val="24"/>
+          <w:szCs w:val="24"/>
+        </w:rPr>
+        <w:t xml:space="preserve">sudah sangat transparan untuk </w:t>
+      </w:r>
+      <w:r>
+        <w:rPr>
+          <w:rFonts w:ascii="Times New Roman" w:hAnsi="Times New Roman" w:cs="Times New Roman"/>
+          <w:sz w:val="24"/>
+          <w:szCs w:val="24"/>
+        </w:rPr>
+        <w:t>bisa dipahami oleh pelanggan dan kepentingan auditing.</w:t>
+      </w:r>
+    </w:p>
+    <w:p>
+      <w:pPr>
+        <w:pStyle w:val="ListParagraph"/>
+        <w:spacing w:after="0" w:line="360" w:lineRule="auto"/>
+        <w:ind w:left="426" w:firstLine="294"/>
+        <w:jc w:val="both"/>
+        <w:rPr>
+          <w:rFonts w:ascii="Times New Roman" w:hAnsi="Times New Roman" w:cs="Times New Roman"/>
+          <w:sz w:val="24"/>
+          <w:szCs w:val="24"/>
+        </w:rPr>
+      </w:pPr>
     </w:p>
     <w:p>
       <w:pPr>
@@ -15635,7 +16821,982 @@
           <w:sz w:val="24"/>
           <w:szCs w:val="24"/>
         </w:rPr>
-        <w:t>E</w:t>
+        <w:t>Cetak QR Code</w:t>
+      </w:r>
+    </w:p>
+    <w:p>
+      <w:pPr>
+        <w:pStyle w:val="ListParagraph"/>
+        <w:spacing w:after="0" w:line="360" w:lineRule="auto"/>
+        <w:ind w:left="426"/>
+        <w:jc w:val="center"/>
+        <w:rPr>
+          <w:rFonts w:ascii="Times New Roman" w:hAnsi="Times New Roman" w:cs="Times New Roman"/>
+          <w:b/>
+          <w:bCs/>
+          <w:sz w:val="24"/>
+          <w:szCs w:val="24"/>
+        </w:rPr>
+      </w:pPr>
+      <w:r>
+        <w:rPr>
+          <w:rFonts w:ascii="Times New Roman" w:hAnsi="Times New Roman" w:cs="Times New Roman"/>
+          <w:b/>
+          <w:bCs/>
+          <w:sz w:val="24"/>
+          <w:szCs w:val="24"/>
+        </w:rPr>
+        <w:drawing>
+          <wp:inline distT="0" distB="0" distL="0" distR="0" wp14:anchorId="4373939F" wp14:editId="13D15CDB">
+            <wp:extent cx="3486150" cy="2195260"/>
+            <wp:effectExtent l="0" t="0" r="0" b="0"/>
+            <wp:docPr id="65" name="Picture 65"/>
+            <wp:cNvGraphicFramePr>
+              <a:graphicFrameLocks xmlns:a="http://schemas.openxmlformats.org/drawingml/2006/main" noChangeAspect="1"/>
+            </wp:cNvGraphicFramePr>
+            <a:graphic xmlns:a="http://schemas.openxmlformats.org/drawingml/2006/main">
+              <a:graphicData uri="http://schemas.openxmlformats.org/drawingml/2006/picture">
+                <pic:pic xmlns:pic="http://schemas.openxmlformats.org/drawingml/2006/picture">
+                  <pic:nvPicPr>
+                    <pic:cNvPr id="1" name=""/>
+                    <pic:cNvPicPr/>
+                  </pic:nvPicPr>
+                  <pic:blipFill>
+                    <a:blip r:embed="rId69"/>
+                    <a:stretch>
+                      <a:fillRect/>
+                    </a:stretch>
+                  </pic:blipFill>
+                  <pic:spPr>
+                    <a:xfrm>
+                      <a:off x="0" y="0"/>
+                      <a:ext cx="3495578" cy="2201197"/>
+                    </a:xfrm>
+                    <a:prstGeom prst="rect">
+                      <a:avLst/>
+                    </a:prstGeom>
+                  </pic:spPr>
+                </pic:pic>
+              </a:graphicData>
+            </a:graphic>
+          </wp:inline>
+        </w:drawing>
+      </w:r>
+    </w:p>
+    <w:p>
+      <w:pPr>
+        <w:pStyle w:val="ListParagraph"/>
+        <w:spacing w:after="0" w:line="360" w:lineRule="auto"/>
+        <w:ind w:left="426"/>
+        <w:jc w:val="center"/>
+        <w:rPr>
+          <w:rFonts w:ascii="Times New Roman" w:hAnsi="Times New Roman" w:cs="Times New Roman"/>
+          <w:sz w:val="24"/>
+          <w:szCs w:val="24"/>
+        </w:rPr>
+      </w:pPr>
+      <w:r>
+        <w:rPr>
+          <w:rFonts w:ascii="Times New Roman" w:hAnsi="Times New Roman" w:cs="Times New Roman"/>
+          <w:b/>
+          <w:bCs/>
+          <w:sz w:val="24"/>
+          <w:szCs w:val="24"/>
+        </w:rPr>
+        <w:t xml:space="preserve">Gambar 4.19 </w:t>
+      </w:r>
+      <w:r>
+        <w:rPr>
+          <w:rFonts w:ascii="Times New Roman" w:hAnsi="Times New Roman" w:cs="Times New Roman"/>
+          <w:sz w:val="24"/>
+          <w:szCs w:val="24"/>
+        </w:rPr>
+        <w:t>Tampilan Sistem Generator QR Code</w:t>
+      </w:r>
+    </w:p>
+    <w:p>
+      <w:pPr>
+        <w:pStyle w:val="ListParagraph"/>
+        <w:spacing w:after="0" w:line="360" w:lineRule="auto"/>
+        <w:ind w:left="426"/>
+        <w:jc w:val="center"/>
+        <w:rPr>
+          <w:rFonts w:ascii="Times New Roman" w:hAnsi="Times New Roman" w:cs="Times New Roman"/>
+          <w:sz w:val="24"/>
+          <w:szCs w:val="24"/>
+        </w:rPr>
+      </w:pPr>
+    </w:p>
+    <w:p>
+      <w:pPr>
+        <w:pStyle w:val="ListParagraph"/>
+        <w:spacing w:after="0" w:line="360" w:lineRule="auto"/>
+        <w:ind w:left="426" w:firstLine="294"/>
+        <w:jc w:val="both"/>
+        <w:rPr>
+          <w:rFonts w:ascii="Times New Roman" w:hAnsi="Times New Roman" w:cs="Times New Roman"/>
+          <w:b/>
+          <w:bCs/>
+          <w:sz w:val="24"/>
+          <w:szCs w:val="24"/>
+        </w:rPr>
+      </w:pPr>
+      <w:r>
+        <w:rPr>
+          <w:rFonts w:ascii="Times New Roman" w:hAnsi="Times New Roman" w:cs="Times New Roman"/>
+          <w:sz w:val="24"/>
+          <w:szCs w:val="24"/>
+        </w:rPr>
+        <w:t xml:space="preserve">Pada </w:t>
+      </w:r>
+      <w:r>
+        <w:rPr>
+          <w:rFonts w:ascii="Times New Roman" w:hAnsi="Times New Roman" w:cs="Times New Roman"/>
+          <w:b/>
+          <w:bCs/>
+          <w:sz w:val="24"/>
+          <w:szCs w:val="24"/>
+        </w:rPr>
+        <w:t xml:space="preserve">Gambar 4.19 </w:t>
+      </w:r>
+      <w:r>
+        <w:rPr>
+          <w:rFonts w:ascii="Times New Roman" w:hAnsi="Times New Roman" w:cs="Times New Roman"/>
+          <w:sz w:val="24"/>
+          <w:szCs w:val="24"/>
+        </w:rPr>
+        <w:t xml:space="preserve">merupakan tampilan sistem generator QR code yang berisi kolom URL dan Nama file untuk diisi oleh pengguna guna mendapatkan QR Code seperti pada </w:t>
+      </w:r>
+      <w:r>
+        <w:rPr>
+          <w:rFonts w:ascii="Times New Roman" w:hAnsi="Times New Roman" w:cs="Times New Roman"/>
+          <w:b/>
+          <w:bCs/>
+          <w:sz w:val="24"/>
+          <w:szCs w:val="24"/>
+        </w:rPr>
+        <w:t>Gambar 4.20</w:t>
+      </w:r>
+    </w:p>
+    <w:p>
+      <w:pPr>
+        <w:pStyle w:val="ListParagraph"/>
+        <w:spacing w:after="0" w:line="360" w:lineRule="auto"/>
+        <w:ind w:left="426" w:firstLine="294"/>
+        <w:jc w:val="both"/>
+        <w:rPr>
+          <w:rFonts w:ascii="Times New Roman" w:hAnsi="Times New Roman" w:cs="Times New Roman"/>
+          <w:b/>
+          <w:bCs/>
+          <w:sz w:val="24"/>
+          <w:szCs w:val="24"/>
+        </w:rPr>
+      </w:pPr>
+    </w:p>
+    <w:p>
+      <w:pPr>
+        <w:pStyle w:val="ListParagraph"/>
+        <w:spacing w:after="0" w:line="360" w:lineRule="auto"/>
+        <w:ind w:left="426" w:firstLine="294"/>
+        <w:jc w:val="center"/>
+        <w:rPr>
+          <w:rFonts w:ascii="Times New Roman" w:hAnsi="Times New Roman" w:cs="Times New Roman"/>
+          <w:b/>
+          <w:bCs/>
+          <w:sz w:val="24"/>
+          <w:szCs w:val="24"/>
+        </w:rPr>
+      </w:pPr>
+      <w:r>
+        <w:rPr>
+          <w:rFonts w:ascii="Times New Roman" w:hAnsi="Times New Roman" w:cs="Times New Roman"/>
+          <w:b/>
+          <w:bCs/>
+          <w:noProof/>
+          <w:sz w:val="24"/>
+          <w:szCs w:val="24"/>
+        </w:rPr>
+        <w:drawing>
+          <wp:inline distT="0" distB="0" distL="0" distR="0" wp14:anchorId="2BDF940B" wp14:editId="625427F1">
+            <wp:extent cx="3095625" cy="3095625"/>
+            <wp:effectExtent l="0" t="0" r="9525" b="9525"/>
+            <wp:docPr id="66" name="Picture 66"/>
+            <wp:cNvGraphicFramePr>
+              <a:graphicFrameLocks xmlns:a="http://schemas.openxmlformats.org/drawingml/2006/main" noChangeAspect="1"/>
+            </wp:cNvGraphicFramePr>
+            <a:graphic xmlns:a="http://schemas.openxmlformats.org/drawingml/2006/main">
+              <a:graphicData uri="http://schemas.openxmlformats.org/drawingml/2006/picture">
+                <pic:pic xmlns:pic="http://schemas.openxmlformats.org/drawingml/2006/picture">
+                  <pic:nvPicPr>
+                    <pic:cNvPr id="66" name="Picture 66"/>
+                    <pic:cNvPicPr/>
+                  </pic:nvPicPr>
+                  <pic:blipFill>
+                    <a:blip r:embed="rId70">
+                      <a:extLst>
+                        <a:ext uri="{28A0092B-C50C-407E-A947-70E740481C1C}">
+                          <a14:useLocalDpi xmlns:a14="http://schemas.microsoft.com/office/drawing/2010/main" val="0"/>
+                        </a:ext>
+                      </a:extLst>
+                    </a:blip>
+                    <a:stretch>
+                      <a:fillRect/>
+                    </a:stretch>
+                  </pic:blipFill>
+                  <pic:spPr>
+                    <a:xfrm>
+                      <a:off x="0" y="0"/>
+                      <a:ext cx="3095625" cy="3095625"/>
+                    </a:xfrm>
+                    <a:prstGeom prst="rect">
+                      <a:avLst/>
+                    </a:prstGeom>
+                  </pic:spPr>
+                </pic:pic>
+              </a:graphicData>
+            </a:graphic>
+          </wp:inline>
+        </w:drawing>
+      </w:r>
+    </w:p>
+    <w:p>
+      <w:pPr>
+        <w:pStyle w:val="ListParagraph"/>
+        <w:spacing w:after="0" w:line="360" w:lineRule="auto"/>
+        <w:ind w:left="426" w:firstLine="294"/>
+        <w:jc w:val="center"/>
+        <w:rPr>
+          <w:rFonts w:ascii="Times New Roman" w:hAnsi="Times New Roman" w:cs="Times New Roman"/>
+          <w:sz w:val="24"/>
+          <w:szCs w:val="24"/>
+        </w:rPr>
+      </w:pPr>
+      <w:r>
+        <w:rPr>
+          <w:rFonts w:ascii="Times New Roman" w:hAnsi="Times New Roman" w:cs="Times New Roman"/>
+          <w:b/>
+          <w:bCs/>
+          <w:sz w:val="24"/>
+          <w:szCs w:val="24"/>
+        </w:rPr>
+        <w:t>Gambar 4.20</w:t>
+      </w:r>
+      <w:r>
+        <w:rPr>
+          <w:rFonts w:ascii="Times New Roman" w:hAnsi="Times New Roman" w:cs="Times New Roman"/>
+          <w:sz w:val="24"/>
+          <w:szCs w:val="24"/>
+        </w:rPr>
+        <w:t xml:space="preserve"> Hasil QR Code</w:t>
+      </w:r>
+    </w:p>
+    <w:p>
+      <w:pPr>
+        <w:pStyle w:val="ListParagraph"/>
+        <w:spacing w:after="0" w:line="360" w:lineRule="auto"/>
+        <w:ind w:left="426" w:firstLine="294"/>
+        <w:jc w:val="both"/>
+        <w:rPr>
+          <w:rFonts w:ascii="Times New Roman" w:hAnsi="Times New Roman" w:cs="Times New Roman"/>
+          <w:sz w:val="24"/>
+          <w:szCs w:val="24"/>
+        </w:rPr>
+      </w:pPr>
+      <w:r>
+        <w:rPr>
+          <w:rFonts w:ascii="Times New Roman" w:hAnsi="Times New Roman" w:cs="Times New Roman"/>
+          <w:sz w:val="24"/>
+          <w:szCs w:val="24"/>
+        </w:rPr>
+        <w:lastRenderedPageBreak/>
+        <w:t xml:space="preserve">Pada </w:t>
+      </w:r>
+      <w:r>
+        <w:rPr>
+          <w:rFonts w:ascii="Times New Roman" w:hAnsi="Times New Roman" w:cs="Times New Roman"/>
+          <w:b/>
+          <w:bCs/>
+          <w:sz w:val="24"/>
+          <w:szCs w:val="24"/>
+        </w:rPr>
+        <w:t xml:space="preserve">Gambar 4.20 </w:t>
+      </w:r>
+      <w:r>
+        <w:rPr>
+          <w:rFonts w:ascii="Times New Roman" w:hAnsi="Times New Roman" w:cs="Times New Roman"/>
+          <w:sz w:val="24"/>
+          <w:szCs w:val="24"/>
+        </w:rPr>
+        <w:t>QR Code tersebut akan menampilkan tautan dan memindahkan pelanggan ke tautan berikut (</w:t>
+      </w:r>
+      <w:hyperlink r:id="rId71" w:history="1">
+        <w:r>
+          <w:rPr>
+            <w:rStyle w:val="Hyperlink"/>
+            <w:rFonts w:ascii="Times New Roman" w:hAnsi="Times New Roman" w:cs="Times New Roman"/>
+            <w:color w:val="auto"/>
+            <w:sz w:val="24"/>
+            <w:szCs w:val="24"/>
+            <w:u w:val="none"/>
+          </w:rPr>
+          <w:t>http://34.124.232.7:8000/ayam-jawa-retail-restoran/</w:t>
+        </w:r>
+      </w:hyperlink>
+      <w:r>
+        <w:rPr>
+          <w:rFonts w:ascii="Times New Roman" w:hAnsi="Times New Roman" w:cs="Times New Roman"/>
+          <w:sz w:val="24"/>
+          <w:szCs w:val="24"/>
+        </w:rPr>
+        <w:t xml:space="preserve">) </w:t>
+      </w:r>
+      <w:r>
+        <w:rPr>
+          <w:rFonts w:ascii="Times New Roman" w:hAnsi="Times New Roman" w:cs="Times New Roman"/>
+          <w:sz w:val="24"/>
+          <w:szCs w:val="24"/>
+        </w:rPr>
+        <w:t>lalu pelanggan bisa melihat proses supply chain mulai dari tempat peternak bahan baku ayam sampai diolah di restoran.</w:t>
+      </w:r>
+    </w:p>
+    <w:p>
+      <w:pPr>
+        <w:pStyle w:val="ListParagraph"/>
+        <w:spacing w:after="0" w:line="360" w:lineRule="auto"/>
+        <w:ind w:left="426" w:firstLine="294"/>
+        <w:jc w:val="center"/>
+        <w:rPr>
+          <w:rFonts w:ascii="Times New Roman" w:hAnsi="Times New Roman" w:cs="Times New Roman"/>
+          <w:b/>
+          <w:bCs/>
+          <w:sz w:val="24"/>
+          <w:szCs w:val="24"/>
+        </w:rPr>
+      </w:pPr>
+    </w:p>
+    <w:p>
+      <w:pPr>
+        <w:pStyle w:val="ListParagraph"/>
+        <w:numPr>
+          <w:ilvl w:val="1"/>
+          <w:numId w:val="26"/>
+        </w:numPr>
+        <w:spacing w:after="0" w:line="360" w:lineRule="auto"/>
+        <w:ind w:left="426"/>
+        <w:jc w:val="both"/>
+        <w:rPr>
+          <w:rFonts w:ascii="Times New Roman" w:hAnsi="Times New Roman" w:cs="Times New Roman"/>
+          <w:b/>
+          <w:bCs/>
+          <w:sz w:val="24"/>
+          <w:szCs w:val="24"/>
+        </w:rPr>
+      </w:pPr>
+      <w:r>
+        <w:rPr>
+          <w:rFonts w:ascii="Times New Roman" w:hAnsi="Times New Roman" w:cs="Times New Roman"/>
+          <w:b/>
+          <w:bCs/>
+          <w:sz w:val="24"/>
+          <w:szCs w:val="24"/>
+        </w:rPr>
+        <w:t>Tampilan Website</w:t>
+      </w:r>
+    </w:p>
+    <w:p>
+      <w:pPr>
+        <w:pStyle w:val="ListParagraph"/>
+        <w:spacing w:after="0" w:line="360" w:lineRule="auto"/>
+        <w:ind w:left="426"/>
+        <w:jc w:val="center"/>
+        <w:rPr>
+          <w:rFonts w:ascii="Times New Roman" w:hAnsi="Times New Roman" w:cs="Times New Roman"/>
+          <w:b/>
+          <w:bCs/>
+          <w:sz w:val="24"/>
+          <w:szCs w:val="24"/>
+        </w:rPr>
+      </w:pPr>
+      <w:r>
+        <w:rPr>
+          <w:rFonts w:ascii="Times New Roman" w:hAnsi="Times New Roman" w:cs="Times New Roman"/>
+          <w:b/>
+          <w:bCs/>
+          <w:noProof/>
+          <w:sz w:val="24"/>
+          <w:szCs w:val="24"/>
+        </w:rPr>
+        <w:drawing>
+          <wp:inline distT="0" distB="0" distL="0" distR="0" wp14:anchorId="717D639E" wp14:editId="0E430210">
+            <wp:extent cx="2800350" cy="6051062"/>
+            <wp:effectExtent l="0" t="0" r="0" b="6985"/>
+            <wp:docPr id="67" name="Picture 67"/>
+            <wp:cNvGraphicFramePr>
+              <a:graphicFrameLocks xmlns:a="http://schemas.openxmlformats.org/drawingml/2006/main" noChangeAspect="1"/>
+            </wp:cNvGraphicFramePr>
+            <a:graphic xmlns:a="http://schemas.openxmlformats.org/drawingml/2006/main">
+              <a:graphicData uri="http://schemas.openxmlformats.org/drawingml/2006/picture">
+                <pic:pic xmlns:pic="http://schemas.openxmlformats.org/drawingml/2006/picture">
+                  <pic:nvPicPr>
+                    <pic:cNvPr id="67" name="Picture 67"/>
+                    <pic:cNvPicPr/>
+                  </pic:nvPicPr>
+                  <pic:blipFill>
+                    <a:blip r:embed="rId72" cstate="print">
+                      <a:extLst>
+                        <a:ext uri="{28A0092B-C50C-407E-A947-70E740481C1C}">
+                          <a14:useLocalDpi xmlns:a14="http://schemas.microsoft.com/office/drawing/2010/main" val="0"/>
+                        </a:ext>
+                      </a:extLst>
+                    </a:blip>
+                    <a:stretch>
+                      <a:fillRect/>
+                    </a:stretch>
+                  </pic:blipFill>
+                  <pic:spPr>
+                    <a:xfrm>
+                      <a:off x="0" y="0"/>
+                      <a:ext cx="2805413" cy="6062001"/>
+                    </a:xfrm>
+                    <a:prstGeom prst="rect">
+                      <a:avLst/>
+                    </a:prstGeom>
+                  </pic:spPr>
+                </pic:pic>
+              </a:graphicData>
+            </a:graphic>
+          </wp:inline>
+        </w:drawing>
+      </w:r>
+    </w:p>
+    <w:p>
+      <w:pPr>
+        <w:pStyle w:val="ListParagraph"/>
+        <w:spacing w:after="0" w:line="360" w:lineRule="auto"/>
+        <w:ind w:left="426"/>
+        <w:jc w:val="center"/>
+        <w:rPr>
+          <w:rFonts w:ascii="Times New Roman" w:hAnsi="Times New Roman" w:cs="Times New Roman"/>
+          <w:sz w:val="24"/>
+          <w:szCs w:val="24"/>
+        </w:rPr>
+      </w:pPr>
+      <w:r>
+        <w:rPr>
+          <w:rFonts w:ascii="Times New Roman" w:hAnsi="Times New Roman" w:cs="Times New Roman"/>
+          <w:b/>
+          <w:bCs/>
+          <w:sz w:val="24"/>
+          <w:szCs w:val="24"/>
+        </w:rPr>
+        <w:t xml:space="preserve">Gambar 4.21 </w:t>
+      </w:r>
+      <w:r>
+        <w:rPr>
+          <w:rFonts w:ascii="Times New Roman" w:hAnsi="Times New Roman" w:cs="Times New Roman"/>
+          <w:sz w:val="24"/>
+          <w:szCs w:val="24"/>
+        </w:rPr>
+        <w:t xml:space="preserve">Tampilan Website </w:t>
+      </w:r>
+      <w:r>
+        <w:rPr>
+          <w:rFonts w:ascii="Times New Roman" w:hAnsi="Times New Roman" w:cs="Times New Roman"/>
+          <w:sz w:val="24"/>
+          <w:szCs w:val="24"/>
+        </w:rPr>
+        <w:t>Setelah User Memindai QR Code</w:t>
+      </w:r>
+    </w:p>
+    <w:p>
+      <w:pPr>
+        <w:pStyle w:val="ListParagraph"/>
+        <w:spacing w:after="0" w:line="360" w:lineRule="auto"/>
+        <w:ind w:left="426"/>
+        <w:jc w:val="both"/>
+        <w:rPr>
+          <w:rFonts w:ascii="Times New Roman" w:hAnsi="Times New Roman" w:cs="Times New Roman"/>
+          <w:b/>
+          <w:bCs/>
+          <w:sz w:val="24"/>
+          <w:szCs w:val="24"/>
+        </w:rPr>
+      </w:pPr>
+    </w:p>
+    <w:p>
+      <w:pPr>
+        <w:pStyle w:val="ListParagraph"/>
+        <w:spacing w:after="0" w:line="360" w:lineRule="auto"/>
+        <w:ind w:left="426" w:firstLine="294"/>
+        <w:jc w:val="both"/>
+        <w:rPr>
+          <w:rFonts w:ascii="Times New Roman" w:hAnsi="Times New Roman" w:cs="Times New Roman"/>
+          <w:sz w:val="24"/>
+          <w:szCs w:val="24"/>
+        </w:rPr>
+      </w:pPr>
+      <w:r>
+        <w:rPr>
+          <w:rFonts w:ascii="Times New Roman" w:hAnsi="Times New Roman" w:cs="Times New Roman"/>
+          <w:sz w:val="24"/>
+          <w:szCs w:val="24"/>
+        </w:rPr>
+        <w:lastRenderedPageBreak/>
+        <w:t xml:space="preserve">Setelah user memindai QR Code maka akan muncul halaman web seperti </w:t>
+      </w:r>
+      <w:r>
+        <w:rPr>
+          <w:rFonts w:ascii="Times New Roman" w:hAnsi="Times New Roman" w:cs="Times New Roman"/>
+          <w:b/>
+          <w:bCs/>
+          <w:sz w:val="24"/>
+          <w:szCs w:val="24"/>
+        </w:rPr>
+        <w:t xml:space="preserve">Gambar 4.21 </w:t>
+      </w:r>
+      <w:r>
+        <w:rPr>
+          <w:rFonts w:ascii="Times New Roman" w:hAnsi="Times New Roman" w:cs="Times New Roman"/>
+          <w:sz w:val="24"/>
+          <w:szCs w:val="24"/>
+        </w:rPr>
+        <w:t xml:space="preserve">yang berisi sesuai dengan apa yang telah di-input dalam CMS seperti foto barang yang dibeli, informasi dalam blockchain, deskripsi barang, peta tempat entitas supply chain sebelumnya. User bisa melihat informasi dalam blockchain saat memilih </w:t>
+      </w:r>
+      <w:r>
+        <w:rPr>
+          <w:rFonts w:ascii="Times New Roman" w:hAnsi="Times New Roman" w:cs="Times New Roman"/>
+          <w:i/>
+          <w:iCs/>
+          <w:sz w:val="24"/>
+          <w:szCs w:val="24"/>
+        </w:rPr>
+        <w:t xml:space="preserve">button </w:t>
+      </w:r>
+      <w:r>
+        <w:rPr>
+          <w:rFonts w:ascii="Times New Roman" w:hAnsi="Times New Roman" w:cs="Times New Roman"/>
+          <w:sz w:val="24"/>
+          <w:szCs w:val="24"/>
+        </w:rPr>
+        <w:t>Txn Bahan Baku untuk memastikan apakah memang benar antar alamat Ethereum pelaku supply chain saling bekerja sama.</w:t>
+      </w:r>
+    </w:p>
+    <w:p>
+      <w:pPr>
+        <w:spacing w:after="0" w:line="360" w:lineRule="auto"/>
+        <w:jc w:val="both"/>
+        <w:rPr>
+          <w:rFonts w:ascii="Times New Roman" w:hAnsi="Times New Roman" w:cs="Times New Roman"/>
+          <w:sz w:val="24"/>
+          <w:szCs w:val="24"/>
+        </w:rPr>
+      </w:pPr>
+    </w:p>
+    <w:p>
+      <w:pPr>
+        <w:spacing w:after="0" w:line="360" w:lineRule="auto"/>
+        <w:jc w:val="both"/>
+        <w:rPr>
+          <w:rFonts w:ascii="Times New Roman" w:hAnsi="Times New Roman" w:cs="Times New Roman"/>
+          <w:sz w:val="24"/>
+          <w:szCs w:val="24"/>
+        </w:rPr>
+      </w:pPr>
+    </w:p>
+    <w:p>
+      <w:pPr>
+        <w:spacing w:after="0" w:line="360" w:lineRule="auto"/>
+        <w:jc w:val="both"/>
+        <w:rPr>
+          <w:rFonts w:ascii="Times New Roman" w:hAnsi="Times New Roman" w:cs="Times New Roman"/>
+          <w:sz w:val="24"/>
+          <w:szCs w:val="24"/>
+        </w:rPr>
+      </w:pPr>
+    </w:p>
+    <w:p>
+      <w:pPr>
+        <w:spacing w:after="0" w:line="360" w:lineRule="auto"/>
+        <w:jc w:val="both"/>
+        <w:rPr>
+          <w:rFonts w:ascii="Times New Roman" w:hAnsi="Times New Roman" w:cs="Times New Roman"/>
+          <w:sz w:val="24"/>
+          <w:szCs w:val="24"/>
+        </w:rPr>
+      </w:pPr>
+    </w:p>
+    <w:p>
+      <w:pPr>
+        <w:spacing w:after="0" w:line="360" w:lineRule="auto"/>
+        <w:jc w:val="both"/>
+        <w:rPr>
+          <w:rFonts w:ascii="Times New Roman" w:hAnsi="Times New Roman" w:cs="Times New Roman"/>
+          <w:sz w:val="24"/>
+          <w:szCs w:val="24"/>
+        </w:rPr>
+      </w:pPr>
+    </w:p>
+    <w:p>
+      <w:pPr>
+        <w:spacing w:after="0" w:line="360" w:lineRule="auto"/>
+        <w:jc w:val="both"/>
+        <w:rPr>
+          <w:rFonts w:ascii="Times New Roman" w:hAnsi="Times New Roman" w:cs="Times New Roman"/>
+          <w:sz w:val="24"/>
+          <w:szCs w:val="24"/>
+        </w:rPr>
+      </w:pPr>
+    </w:p>
+    <w:p>
+      <w:pPr>
+        <w:spacing w:after="0" w:line="360" w:lineRule="auto"/>
+        <w:jc w:val="both"/>
+        <w:rPr>
+          <w:rFonts w:ascii="Times New Roman" w:hAnsi="Times New Roman" w:cs="Times New Roman"/>
+          <w:sz w:val="24"/>
+          <w:szCs w:val="24"/>
+        </w:rPr>
+      </w:pPr>
+    </w:p>
+    <w:p>
+      <w:pPr>
+        <w:spacing w:after="0" w:line="360" w:lineRule="auto"/>
+        <w:jc w:val="both"/>
+        <w:rPr>
+          <w:rFonts w:ascii="Times New Roman" w:hAnsi="Times New Roman" w:cs="Times New Roman"/>
+          <w:sz w:val="24"/>
+          <w:szCs w:val="24"/>
+        </w:rPr>
+      </w:pPr>
+    </w:p>
+    <w:p>
+      <w:pPr>
+        <w:spacing w:after="0" w:line="360" w:lineRule="auto"/>
+        <w:jc w:val="both"/>
+        <w:rPr>
+          <w:rFonts w:ascii="Times New Roman" w:hAnsi="Times New Roman" w:cs="Times New Roman"/>
+          <w:sz w:val="24"/>
+          <w:szCs w:val="24"/>
+        </w:rPr>
+      </w:pPr>
+    </w:p>
+    <w:p>
+      <w:pPr>
+        <w:spacing w:after="0" w:line="360" w:lineRule="auto"/>
+        <w:jc w:val="both"/>
+        <w:rPr>
+          <w:rFonts w:ascii="Times New Roman" w:hAnsi="Times New Roman" w:cs="Times New Roman"/>
+          <w:sz w:val="24"/>
+          <w:szCs w:val="24"/>
+        </w:rPr>
+      </w:pPr>
+    </w:p>
+    <w:p>
+      <w:pPr>
+        <w:spacing w:after="0" w:line="360" w:lineRule="auto"/>
+        <w:jc w:val="both"/>
+        <w:rPr>
+          <w:rFonts w:ascii="Times New Roman" w:hAnsi="Times New Roman" w:cs="Times New Roman"/>
+          <w:sz w:val="24"/>
+          <w:szCs w:val="24"/>
+        </w:rPr>
+      </w:pPr>
+    </w:p>
+    <w:p>
+      <w:pPr>
+        <w:spacing w:after="0" w:line="360" w:lineRule="auto"/>
+        <w:jc w:val="both"/>
+        <w:rPr>
+          <w:rFonts w:ascii="Times New Roman" w:hAnsi="Times New Roman" w:cs="Times New Roman"/>
+          <w:sz w:val="24"/>
+          <w:szCs w:val="24"/>
+        </w:rPr>
+      </w:pPr>
+    </w:p>
+    <w:p>
+      <w:pPr>
+        <w:spacing w:after="0" w:line="360" w:lineRule="auto"/>
+        <w:jc w:val="both"/>
+        <w:rPr>
+          <w:rFonts w:ascii="Times New Roman" w:hAnsi="Times New Roman" w:cs="Times New Roman"/>
+          <w:sz w:val="24"/>
+          <w:szCs w:val="24"/>
+        </w:rPr>
+      </w:pPr>
+    </w:p>
+    <w:p>
+      <w:pPr>
+        <w:spacing w:after="0" w:line="360" w:lineRule="auto"/>
+        <w:jc w:val="both"/>
+        <w:rPr>
+          <w:rFonts w:ascii="Times New Roman" w:hAnsi="Times New Roman" w:cs="Times New Roman"/>
+          <w:sz w:val="24"/>
+          <w:szCs w:val="24"/>
+        </w:rPr>
+      </w:pPr>
+    </w:p>
+    <w:p>
+      <w:pPr>
+        <w:spacing w:after="0" w:line="360" w:lineRule="auto"/>
+        <w:jc w:val="both"/>
+        <w:rPr>
+          <w:rFonts w:ascii="Times New Roman" w:hAnsi="Times New Roman" w:cs="Times New Roman"/>
+          <w:sz w:val="24"/>
+          <w:szCs w:val="24"/>
+        </w:rPr>
+      </w:pPr>
+    </w:p>
+    <w:p>
+      <w:pPr>
+        <w:spacing w:after="0" w:line="360" w:lineRule="auto"/>
+        <w:jc w:val="both"/>
+        <w:rPr>
+          <w:rFonts w:ascii="Times New Roman" w:hAnsi="Times New Roman" w:cs="Times New Roman"/>
+          <w:sz w:val="24"/>
+          <w:szCs w:val="24"/>
+        </w:rPr>
+      </w:pPr>
+    </w:p>
+    <w:p>
+      <w:pPr>
+        <w:spacing w:after="0" w:line="360" w:lineRule="auto"/>
+        <w:jc w:val="both"/>
+        <w:rPr>
+          <w:rFonts w:ascii="Times New Roman" w:hAnsi="Times New Roman" w:cs="Times New Roman"/>
+          <w:sz w:val="24"/>
+          <w:szCs w:val="24"/>
+        </w:rPr>
+      </w:pPr>
+    </w:p>
+    <w:p>
+      <w:pPr>
+        <w:spacing w:after="0" w:line="360" w:lineRule="auto"/>
+        <w:jc w:val="both"/>
+        <w:rPr>
+          <w:rFonts w:ascii="Times New Roman" w:hAnsi="Times New Roman" w:cs="Times New Roman"/>
+          <w:sz w:val="24"/>
+          <w:szCs w:val="24"/>
+        </w:rPr>
+      </w:pPr>
+    </w:p>
+    <w:p>
+      <w:pPr>
+        <w:spacing w:after="0" w:line="360" w:lineRule="auto"/>
+        <w:jc w:val="both"/>
+        <w:rPr>
+          <w:rFonts w:ascii="Times New Roman" w:hAnsi="Times New Roman" w:cs="Times New Roman"/>
+          <w:sz w:val="24"/>
+          <w:szCs w:val="24"/>
+        </w:rPr>
+      </w:pPr>
+    </w:p>
+    <w:p>
+      <w:pPr>
+        <w:spacing w:after="0" w:line="360" w:lineRule="auto"/>
+        <w:jc w:val="both"/>
+        <w:rPr>
+          <w:rFonts w:ascii="Times New Roman" w:hAnsi="Times New Roman" w:cs="Times New Roman"/>
+          <w:sz w:val="24"/>
+          <w:szCs w:val="24"/>
+        </w:rPr>
+      </w:pPr>
+    </w:p>
+    <w:p>
+      <w:pPr>
+        <w:spacing w:after="0" w:line="360" w:lineRule="auto"/>
+        <w:jc w:val="both"/>
+        <w:rPr>
+          <w:rFonts w:ascii="Times New Roman" w:hAnsi="Times New Roman" w:cs="Times New Roman"/>
+          <w:sz w:val="24"/>
+          <w:szCs w:val="24"/>
+        </w:rPr>
+      </w:pPr>
+    </w:p>
+    <w:p>
+      <w:pPr>
+        <w:spacing w:after="0" w:line="360" w:lineRule="auto"/>
+        <w:jc w:val="both"/>
+        <w:rPr>
+          <w:rFonts w:ascii="Times New Roman" w:hAnsi="Times New Roman" w:cs="Times New Roman"/>
+          <w:sz w:val="24"/>
+          <w:szCs w:val="24"/>
+        </w:rPr>
+      </w:pPr>
+    </w:p>
+    <w:p>
+      <w:pPr>
+        <w:spacing w:after="0" w:line="360" w:lineRule="auto"/>
+        <w:jc w:val="both"/>
+        <w:rPr>
+          <w:rFonts w:ascii="Times New Roman" w:hAnsi="Times New Roman" w:cs="Times New Roman"/>
+          <w:sz w:val="24"/>
+          <w:szCs w:val="24"/>
+        </w:rPr>
+      </w:pPr>
+    </w:p>
+    <w:p>
+      <w:pPr>
+        <w:spacing w:after="0" w:line="360" w:lineRule="auto"/>
+        <w:jc w:val="both"/>
+        <w:rPr>
+          <w:rFonts w:ascii="Times New Roman" w:hAnsi="Times New Roman" w:cs="Times New Roman"/>
+          <w:sz w:val="24"/>
+          <w:szCs w:val="24"/>
+        </w:rPr>
+      </w:pPr>
+    </w:p>
+    <w:p>
+      <w:pPr>
+        <w:spacing w:after="0" w:line="360" w:lineRule="auto"/>
+        <w:jc w:val="both"/>
+        <w:rPr>
+          <w:rFonts w:ascii="Times New Roman" w:hAnsi="Times New Roman" w:cs="Times New Roman"/>
+          <w:sz w:val="24"/>
+          <w:szCs w:val="24"/>
+        </w:rPr>
+      </w:pPr>
+    </w:p>
+    <w:p>
+      <w:pPr>
+        <w:spacing w:after="0" w:line="360" w:lineRule="auto"/>
+        <w:jc w:val="center"/>
+        <w:rPr>
+          <w:rFonts w:ascii="Times New Roman" w:hAnsi="Times New Roman" w:cs="Times New Roman"/>
+          <w:b/>
+          <w:bCs/>
+          <w:sz w:val="24"/>
+          <w:szCs w:val="24"/>
+        </w:rPr>
+      </w:pPr>
+      <w:r>
+        <w:rPr>
+          <w:rFonts w:ascii="Times New Roman" w:hAnsi="Times New Roman" w:cs="Times New Roman"/>
+          <w:b/>
+          <w:bCs/>
+          <w:sz w:val="24"/>
+          <w:szCs w:val="24"/>
+        </w:rPr>
+        <w:lastRenderedPageBreak/>
+        <w:t>BAB 5</w:t>
+      </w:r>
+    </w:p>
+    <w:p>
+      <w:pPr>
+        <w:spacing w:after="0" w:line="360" w:lineRule="auto"/>
+        <w:jc w:val="center"/>
+        <w:rPr>
+          <w:rFonts w:ascii="Times New Roman" w:hAnsi="Times New Roman" w:cs="Times New Roman"/>
+          <w:b/>
+          <w:bCs/>
+          <w:sz w:val="24"/>
+          <w:szCs w:val="24"/>
+        </w:rPr>
+      </w:pPr>
+      <w:r>
+        <w:rPr>
+          <w:rFonts w:ascii="Times New Roman" w:hAnsi="Times New Roman" w:cs="Times New Roman"/>
+          <w:b/>
+          <w:bCs/>
+          <w:sz w:val="24"/>
+          <w:szCs w:val="24"/>
+        </w:rPr>
+        <w:t>SIMPULAN DAN SARAN</w:t>
+      </w:r>
+    </w:p>
+    <w:p>
+      <w:pPr>
+        <w:pStyle w:val="ListParagraph"/>
+        <w:numPr>
+          <w:ilvl w:val="1"/>
+          <w:numId w:val="38"/>
+        </w:numPr>
+        <w:spacing w:after="0" w:line="360" w:lineRule="auto"/>
+        <w:ind w:left="426"/>
+        <w:jc w:val="both"/>
+        <w:rPr>
+          <w:rFonts w:ascii="Times New Roman" w:hAnsi="Times New Roman" w:cs="Times New Roman"/>
+          <w:sz w:val="24"/>
+          <w:szCs w:val="24"/>
+        </w:rPr>
+      </w:pPr>
+      <w:r>
+        <w:rPr>
+          <w:rFonts w:ascii="Times New Roman" w:hAnsi="Times New Roman" w:cs="Times New Roman"/>
+          <w:b/>
+          <w:bCs/>
+          <w:sz w:val="24"/>
+          <w:szCs w:val="24"/>
+        </w:rPr>
+        <w:t>Simpulan</w:t>
+      </w:r>
+    </w:p>
+    <w:p>
+      <w:pPr>
+        <w:pStyle w:val="ListParagraph"/>
+        <w:spacing w:after="0" w:line="360" w:lineRule="auto"/>
+        <w:ind w:left="426" w:firstLine="294"/>
+        <w:jc w:val="both"/>
+        <w:rPr>
+          <w:rFonts w:ascii="Times New Roman" w:hAnsi="Times New Roman" w:cs="Times New Roman"/>
+          <w:sz w:val="24"/>
+          <w:szCs w:val="24"/>
+        </w:rPr>
+      </w:pPr>
+      <w:r>
+        <w:rPr>
+          <w:rFonts w:ascii="Times New Roman" w:hAnsi="Times New Roman" w:cs="Times New Roman"/>
+          <w:sz w:val="24"/>
+          <w:szCs w:val="24"/>
+        </w:rPr>
+        <w:t>Berdasarkan hasil dari penelitian yang telah penulis lakukan dalam meneliti peran blockchain dalam supply chain diatas dapat ditarik beberapa kesimpulan seperti berikut</w:t>
+      </w:r>
+    </w:p>
+    <w:p>
+      <w:pPr>
+        <w:pStyle w:val="ListParagraph"/>
+        <w:spacing w:after="0" w:line="360" w:lineRule="auto"/>
+        <w:ind w:left="1080"/>
+        <w:jc w:val="both"/>
+        <w:rPr>
+          <w:rFonts w:ascii="Times New Roman" w:hAnsi="Times New Roman" w:cs="Times New Roman"/>
+          <w:sz w:val="24"/>
+          <w:szCs w:val="24"/>
+        </w:rPr>
+      </w:pPr>
+      <w:r>
+        <w:rPr>
+          <w:rFonts w:ascii="Times New Roman" w:hAnsi="Times New Roman" w:cs="Times New Roman"/>
+          <w:sz w:val="24"/>
+          <w:szCs w:val="24"/>
+        </w:rPr>
+        <w:t xml:space="preserve"> </w:t>
+      </w:r>
+    </w:p>
+    <w:p>
+      <w:pPr>
+        <w:pStyle w:val="ListParagraph"/>
+        <w:numPr>
+          <w:ilvl w:val="1"/>
+          <w:numId w:val="38"/>
+        </w:numPr>
+        <w:spacing w:after="0" w:line="360" w:lineRule="auto"/>
+        <w:ind w:left="426"/>
+        <w:jc w:val="both"/>
+        <w:rPr>
+          <w:rFonts w:ascii="Times New Roman" w:hAnsi="Times New Roman" w:cs="Times New Roman"/>
+          <w:sz w:val="24"/>
+          <w:szCs w:val="24"/>
+        </w:rPr>
+      </w:pPr>
+      <w:r>
+        <w:rPr>
+          <w:rFonts w:ascii="Times New Roman" w:hAnsi="Times New Roman" w:cs="Times New Roman"/>
+          <w:b/>
+          <w:bCs/>
+          <w:sz w:val="24"/>
+          <w:szCs w:val="24"/>
+        </w:rPr>
+        <w:t>Saran</w:t>
       </w:r>
     </w:p>
     <w:sectPr>
@@ -17374,6 +19535,95 @@
     </w:lvl>
   </w:abstractNum>
   <w:abstractNum w:abstractNumId="17" w15:restartNumberingAfterBreak="0">
+    <w:nsid w:val="39885D71"/>
+    <w:multiLevelType w:val="hybridMultilevel"/>
+    <w:tmpl w:val="6D5AA4CA"/>
+    <w:lvl w:ilvl="0" w:tplc="4CFE0A4C">
+      <w:start w:val="1"/>
+      <w:numFmt w:val="lowerLetter"/>
+      <w:lvlText w:val="%1."/>
+      <w:lvlJc w:val="left"/>
+      <w:pPr>
+        <w:ind w:left="1080" w:hanging="360"/>
+      </w:pPr>
+      <w:rPr>
+        <w:rFonts w:hint="default"/>
+      </w:rPr>
+    </w:lvl>
+    <w:lvl w:ilvl="1" w:tplc="38090019" w:tentative="1">
+      <w:start w:val="1"/>
+      <w:numFmt w:val="lowerLetter"/>
+      <w:lvlText w:val="%2."/>
+      <w:lvlJc w:val="left"/>
+      <w:pPr>
+        <w:ind w:left="1800" w:hanging="360"/>
+      </w:pPr>
+    </w:lvl>
+    <w:lvl w:ilvl="2" w:tplc="3809001B" w:tentative="1">
+      <w:start w:val="1"/>
+      <w:numFmt w:val="lowerRoman"/>
+      <w:lvlText w:val="%3."/>
+      <w:lvlJc w:val="right"/>
+      <w:pPr>
+        <w:ind w:left="2520" w:hanging="180"/>
+      </w:pPr>
+    </w:lvl>
+    <w:lvl w:ilvl="3" w:tplc="3809000F" w:tentative="1">
+      <w:start w:val="1"/>
+      <w:numFmt w:val="decimal"/>
+      <w:lvlText w:val="%4."/>
+      <w:lvlJc w:val="left"/>
+      <w:pPr>
+        <w:ind w:left="3240" w:hanging="360"/>
+      </w:pPr>
+    </w:lvl>
+    <w:lvl w:ilvl="4" w:tplc="38090019" w:tentative="1">
+      <w:start w:val="1"/>
+      <w:numFmt w:val="lowerLetter"/>
+      <w:lvlText w:val="%5."/>
+      <w:lvlJc w:val="left"/>
+      <w:pPr>
+        <w:ind w:left="3960" w:hanging="360"/>
+      </w:pPr>
+    </w:lvl>
+    <w:lvl w:ilvl="5" w:tplc="3809001B" w:tentative="1">
+      <w:start w:val="1"/>
+      <w:numFmt w:val="lowerRoman"/>
+      <w:lvlText w:val="%6."/>
+      <w:lvlJc w:val="right"/>
+      <w:pPr>
+        <w:ind w:left="4680" w:hanging="180"/>
+      </w:pPr>
+    </w:lvl>
+    <w:lvl w:ilvl="6" w:tplc="3809000F" w:tentative="1">
+      <w:start w:val="1"/>
+      <w:numFmt w:val="decimal"/>
+      <w:lvlText w:val="%7."/>
+      <w:lvlJc w:val="left"/>
+      <w:pPr>
+        <w:ind w:left="5400" w:hanging="360"/>
+      </w:pPr>
+    </w:lvl>
+    <w:lvl w:ilvl="7" w:tplc="38090019" w:tentative="1">
+      <w:start w:val="1"/>
+      <w:numFmt w:val="lowerLetter"/>
+      <w:lvlText w:val="%8."/>
+      <w:lvlJc w:val="left"/>
+      <w:pPr>
+        <w:ind w:left="6120" w:hanging="360"/>
+      </w:pPr>
+    </w:lvl>
+    <w:lvl w:ilvl="8" w:tplc="3809001B" w:tentative="1">
+      <w:start w:val="1"/>
+      <w:numFmt w:val="lowerRoman"/>
+      <w:lvlText w:val="%9."/>
+      <w:lvlJc w:val="right"/>
+      <w:pPr>
+        <w:ind w:left="6840" w:hanging="180"/>
+      </w:pPr>
+    </w:lvl>
+  </w:abstractNum>
+  <w:abstractNum w:abstractNumId="18" w15:restartNumberingAfterBreak="0">
     <w:nsid w:val="3B2239BB"/>
     <w:multiLevelType w:val="multilevel"/>
     <w:tmpl w:val="A4562972"/>
@@ -17486,7 +19736,7 @@
       </w:rPr>
     </w:lvl>
   </w:abstractNum>
-  <w:abstractNum w:abstractNumId="18" w15:restartNumberingAfterBreak="0">
+  <w:abstractNum w:abstractNumId="19" w15:restartNumberingAfterBreak="0">
     <w:nsid w:val="3EDB222F"/>
     <w:multiLevelType w:val="multilevel"/>
     <w:tmpl w:val="3809001F"/>
@@ -17572,7 +19822,7 @@
       </w:pPr>
     </w:lvl>
   </w:abstractNum>
-  <w:abstractNum w:abstractNumId="19" w15:restartNumberingAfterBreak="0">
+  <w:abstractNum w:abstractNumId="20" w15:restartNumberingAfterBreak="0">
     <w:nsid w:val="4A6D6A29"/>
     <w:multiLevelType w:val="hybridMultilevel"/>
     <w:tmpl w:val="39A020E6"/>
@@ -17661,7 +19911,93 @@
       </w:pPr>
     </w:lvl>
   </w:abstractNum>
-  <w:abstractNum w:abstractNumId="20" w15:restartNumberingAfterBreak="0">
+  <w:abstractNum w:abstractNumId="21" w15:restartNumberingAfterBreak="0">
+    <w:nsid w:val="4BAA76FC"/>
+    <w:multiLevelType w:val="hybridMultilevel"/>
+    <w:tmpl w:val="EDFEE75A"/>
+    <w:lvl w:ilvl="0" w:tplc="3809000F">
+      <w:start w:val="1"/>
+      <w:numFmt w:val="decimal"/>
+      <w:lvlText w:val="%1."/>
+      <w:lvlJc w:val="left"/>
+      <w:pPr>
+        <w:ind w:left="720" w:hanging="360"/>
+      </w:pPr>
+    </w:lvl>
+    <w:lvl w:ilvl="1" w:tplc="38090019" w:tentative="1">
+      <w:start w:val="1"/>
+      <w:numFmt w:val="lowerLetter"/>
+      <w:lvlText w:val="%2."/>
+      <w:lvlJc w:val="left"/>
+      <w:pPr>
+        <w:ind w:left="1440" w:hanging="360"/>
+      </w:pPr>
+    </w:lvl>
+    <w:lvl w:ilvl="2" w:tplc="3809001B" w:tentative="1">
+      <w:start w:val="1"/>
+      <w:numFmt w:val="lowerRoman"/>
+      <w:lvlText w:val="%3."/>
+      <w:lvlJc w:val="right"/>
+      <w:pPr>
+        <w:ind w:left="2160" w:hanging="180"/>
+      </w:pPr>
+    </w:lvl>
+    <w:lvl w:ilvl="3" w:tplc="3809000F" w:tentative="1">
+      <w:start w:val="1"/>
+      <w:numFmt w:val="decimal"/>
+      <w:lvlText w:val="%4."/>
+      <w:lvlJc w:val="left"/>
+      <w:pPr>
+        <w:ind w:left="2880" w:hanging="360"/>
+      </w:pPr>
+    </w:lvl>
+    <w:lvl w:ilvl="4" w:tplc="38090019" w:tentative="1">
+      <w:start w:val="1"/>
+      <w:numFmt w:val="lowerLetter"/>
+      <w:lvlText w:val="%5."/>
+      <w:lvlJc w:val="left"/>
+      <w:pPr>
+        <w:ind w:left="3600" w:hanging="360"/>
+      </w:pPr>
+    </w:lvl>
+    <w:lvl w:ilvl="5" w:tplc="3809001B" w:tentative="1">
+      <w:start w:val="1"/>
+      <w:numFmt w:val="lowerRoman"/>
+      <w:lvlText w:val="%6."/>
+      <w:lvlJc w:val="right"/>
+      <w:pPr>
+        <w:ind w:left="4320" w:hanging="180"/>
+      </w:pPr>
+    </w:lvl>
+    <w:lvl w:ilvl="6" w:tplc="3809000F" w:tentative="1">
+      <w:start w:val="1"/>
+      <w:numFmt w:val="decimal"/>
+      <w:lvlText w:val="%7."/>
+      <w:lvlJc w:val="left"/>
+      <w:pPr>
+        <w:ind w:left="5040" w:hanging="360"/>
+      </w:pPr>
+    </w:lvl>
+    <w:lvl w:ilvl="7" w:tplc="38090019" w:tentative="1">
+      <w:start w:val="1"/>
+      <w:numFmt w:val="lowerLetter"/>
+      <w:lvlText w:val="%8."/>
+      <w:lvlJc w:val="left"/>
+      <w:pPr>
+        <w:ind w:left="5760" w:hanging="360"/>
+      </w:pPr>
+    </w:lvl>
+    <w:lvl w:ilvl="8" w:tplc="3809001B" w:tentative="1">
+      <w:start w:val="1"/>
+      <w:numFmt w:val="lowerRoman"/>
+      <w:lvlText w:val="%9."/>
+      <w:lvlJc w:val="right"/>
+      <w:pPr>
+        <w:ind w:left="6480" w:hanging="180"/>
+      </w:pPr>
+    </w:lvl>
+  </w:abstractNum>
+  <w:abstractNum w:abstractNumId="22" w15:restartNumberingAfterBreak="0">
     <w:nsid w:val="4C161B7E"/>
     <w:multiLevelType w:val="hybridMultilevel"/>
     <w:tmpl w:val="D3D4E592"/>
@@ -17750,7 +20086,7 @@
       </w:pPr>
     </w:lvl>
   </w:abstractNum>
-  <w:abstractNum w:abstractNumId="21" w15:restartNumberingAfterBreak="0">
+  <w:abstractNum w:abstractNumId="23" w15:restartNumberingAfterBreak="0">
     <w:nsid w:val="500F2137"/>
     <w:multiLevelType w:val="hybridMultilevel"/>
     <w:tmpl w:val="C56A0E28"/>
@@ -17839,7 +20175,7 @@
       </w:pPr>
     </w:lvl>
   </w:abstractNum>
-  <w:abstractNum w:abstractNumId="22" w15:restartNumberingAfterBreak="0">
+  <w:abstractNum w:abstractNumId="24" w15:restartNumberingAfterBreak="0">
     <w:nsid w:val="50104D65"/>
     <w:multiLevelType w:val="hybridMultilevel"/>
     <w:tmpl w:val="DB62F464"/>
@@ -17928,7 +20264,7 @@
       </w:pPr>
     </w:lvl>
   </w:abstractNum>
-  <w:abstractNum w:abstractNumId="23" w15:restartNumberingAfterBreak="0">
+  <w:abstractNum w:abstractNumId="25" w15:restartNumberingAfterBreak="0">
     <w:nsid w:val="514E6C9F"/>
     <w:multiLevelType w:val="hybridMultilevel"/>
     <w:tmpl w:val="7B7A8624"/>
@@ -18017,7 +20353,7 @@
       </w:pPr>
     </w:lvl>
   </w:abstractNum>
-  <w:abstractNum w:abstractNumId="24" w15:restartNumberingAfterBreak="0">
+  <w:abstractNum w:abstractNumId="26" w15:restartNumberingAfterBreak="0">
     <w:nsid w:val="548E187B"/>
     <w:multiLevelType w:val="hybridMultilevel"/>
     <w:tmpl w:val="E96EE224"/>
@@ -18106,7 +20442,7 @@
       </w:pPr>
     </w:lvl>
   </w:abstractNum>
-  <w:abstractNum w:abstractNumId="25" w15:restartNumberingAfterBreak="0">
+  <w:abstractNum w:abstractNumId="27" w15:restartNumberingAfterBreak="0">
     <w:nsid w:val="57DA1CF8"/>
     <w:multiLevelType w:val="multilevel"/>
     <w:tmpl w:val="C9BCEE82"/>
@@ -18219,7 +20555,7 @@
       </w:rPr>
     </w:lvl>
   </w:abstractNum>
-  <w:abstractNum w:abstractNumId="26" w15:restartNumberingAfterBreak="0">
+  <w:abstractNum w:abstractNumId="28" w15:restartNumberingAfterBreak="0">
     <w:nsid w:val="5A46050C"/>
     <w:multiLevelType w:val="hybridMultilevel"/>
     <w:tmpl w:val="4D785462"/>
@@ -18308,7 +20644,7 @@
       </w:pPr>
     </w:lvl>
   </w:abstractNum>
-  <w:abstractNum w:abstractNumId="27" w15:restartNumberingAfterBreak="0">
+  <w:abstractNum w:abstractNumId="29" w15:restartNumberingAfterBreak="0">
     <w:nsid w:val="5F22539A"/>
     <w:multiLevelType w:val="multilevel"/>
     <w:tmpl w:val="29529CC6"/>
@@ -18421,7 +20757,7 @@
       </w:rPr>
     </w:lvl>
   </w:abstractNum>
-  <w:abstractNum w:abstractNumId="28" w15:restartNumberingAfterBreak="0">
+  <w:abstractNum w:abstractNumId="30" w15:restartNumberingAfterBreak="0">
     <w:nsid w:val="5F7901F9"/>
     <w:multiLevelType w:val="hybridMultilevel"/>
     <w:tmpl w:val="50A097D0"/>
@@ -18510,7 +20846,7 @@
       </w:pPr>
     </w:lvl>
   </w:abstractNum>
-  <w:abstractNum w:abstractNumId="29" w15:restartNumberingAfterBreak="0">
+  <w:abstractNum w:abstractNumId="31" w15:restartNumberingAfterBreak="0">
     <w:nsid w:val="62162D47"/>
     <w:multiLevelType w:val="hybridMultilevel"/>
     <w:tmpl w:val="56CEB792"/>
@@ -18599,7 +20935,7 @@
       </w:pPr>
     </w:lvl>
   </w:abstractNum>
-  <w:abstractNum w:abstractNumId="30" w15:restartNumberingAfterBreak="0">
+  <w:abstractNum w:abstractNumId="32" w15:restartNumberingAfterBreak="0">
     <w:nsid w:val="634813B6"/>
     <w:multiLevelType w:val="multilevel"/>
     <w:tmpl w:val="3809001F"/>
@@ -18685,7 +21021,7 @@
       </w:pPr>
     </w:lvl>
   </w:abstractNum>
-  <w:abstractNum w:abstractNumId="31" w15:restartNumberingAfterBreak="0">
+  <w:abstractNum w:abstractNumId="33" w15:restartNumberingAfterBreak="0">
     <w:nsid w:val="64C46F5A"/>
     <w:multiLevelType w:val="multilevel"/>
     <w:tmpl w:val="38090025"/>
@@ -18780,7 +21116,122 @@
       </w:pPr>
     </w:lvl>
   </w:abstractNum>
-  <w:abstractNum w:abstractNumId="32" w15:restartNumberingAfterBreak="0">
+  <w:abstractNum w:abstractNumId="34" w15:restartNumberingAfterBreak="0">
+    <w:nsid w:val="69181AC0"/>
+    <w:multiLevelType w:val="multilevel"/>
+    <w:tmpl w:val="16BEC3D0"/>
+    <w:lvl w:ilvl="0">
+      <w:start w:val="5"/>
+      <w:numFmt w:val="decimal"/>
+      <w:lvlText w:val="%1."/>
+      <w:lvlJc w:val="left"/>
+      <w:pPr>
+        <w:ind w:left="360" w:hanging="360"/>
+      </w:pPr>
+      <w:rPr>
+        <w:rFonts w:hint="default"/>
+      </w:rPr>
+    </w:lvl>
+    <w:lvl w:ilvl="1">
+      <w:start w:val="1"/>
+      <w:numFmt w:val="decimal"/>
+      <w:lvlText w:val="%1.%2"/>
+      <w:lvlJc w:val="left"/>
+      <w:pPr>
+        <w:ind w:left="792" w:hanging="432"/>
+      </w:pPr>
+      <w:rPr>
+        <w:rFonts w:hint="default"/>
+        <w:b/>
+        <w:bCs/>
+      </w:rPr>
+    </w:lvl>
+    <w:lvl w:ilvl="2">
+      <w:start w:val="1"/>
+      <w:numFmt w:val="decimal"/>
+      <w:lvlText w:val="%1.%2.%3."/>
+      <w:lvlJc w:val="left"/>
+      <w:pPr>
+        <w:ind w:left="1224" w:hanging="504"/>
+      </w:pPr>
+      <w:rPr>
+        <w:rFonts w:hint="default"/>
+      </w:rPr>
+    </w:lvl>
+    <w:lvl w:ilvl="3">
+      <w:start w:val="1"/>
+      <w:numFmt w:val="decimal"/>
+      <w:lvlText w:val="%1.%2.%3.%4."/>
+      <w:lvlJc w:val="left"/>
+      <w:pPr>
+        <w:ind w:left="1728" w:hanging="648"/>
+      </w:pPr>
+      <w:rPr>
+        <w:rFonts w:hint="default"/>
+      </w:rPr>
+    </w:lvl>
+    <w:lvl w:ilvl="4">
+      <w:start w:val="1"/>
+      <w:numFmt w:val="decimal"/>
+      <w:lvlText w:val="%1.%2.%3.%4.%5."/>
+      <w:lvlJc w:val="left"/>
+      <w:pPr>
+        <w:ind w:left="2232" w:hanging="792"/>
+      </w:pPr>
+      <w:rPr>
+        <w:rFonts w:hint="default"/>
+      </w:rPr>
+    </w:lvl>
+    <w:lvl w:ilvl="5">
+      <w:start w:val="1"/>
+      <w:numFmt w:val="decimal"/>
+      <w:lvlText w:val="%1.%2.%3.%4.%5.%6."/>
+      <w:lvlJc w:val="left"/>
+      <w:pPr>
+        <w:ind w:left="2736" w:hanging="936"/>
+      </w:pPr>
+      <w:rPr>
+        <w:rFonts w:hint="default"/>
+      </w:rPr>
+    </w:lvl>
+    <w:lvl w:ilvl="6">
+      <w:start w:val="1"/>
+      <w:numFmt w:val="decimal"/>
+      <w:lvlText w:val="%1.%2.%3.%4.%5.%6.%7."/>
+      <w:lvlJc w:val="left"/>
+      <w:pPr>
+        <w:ind w:left="3240" w:hanging="1080"/>
+      </w:pPr>
+      <w:rPr>
+        <w:rFonts w:hint="default"/>
+      </w:rPr>
+    </w:lvl>
+    <w:lvl w:ilvl="7">
+      <w:start w:val="1"/>
+      <w:numFmt w:val="decimal"/>
+      <w:lvlText w:val="%1.%2.%3.%4.%5.%6.%7.%8."/>
+      <w:lvlJc w:val="left"/>
+      <w:pPr>
+        <w:ind w:left="3744" w:hanging="1224"/>
+      </w:pPr>
+      <w:rPr>
+        <w:rFonts w:hint="default"/>
+      </w:rPr>
+    </w:lvl>
+    <w:lvl w:ilvl="8">
+      <w:start w:val="1"/>
+      <w:numFmt w:val="decimal"/>
+      <w:lvlText w:val="%1.%2.%3.%4.%5.%6.%7.%8.%9."/>
+      <w:lvlJc w:val="left"/>
+      <w:pPr>
+        <w:ind w:left="4320" w:hanging="1440"/>
+      </w:pPr>
+      <w:rPr>
+        <w:rFonts w:hint="default"/>
+      </w:rPr>
+    </w:lvl>
+  </w:abstractNum>
+  <w:abstractNum w:abstractNumId="35" w15:restartNumberingAfterBreak="0">
     <w:nsid w:val="6D9C49B2"/>
     <w:multiLevelType w:val="multilevel"/>
     <w:tmpl w:val="3809001F"/>
@@ -18866,7 +21317,96 @@
       </w:pPr>
     </w:lvl>
   </w:abstractNum>
-  <w:abstractNum w:abstractNumId="33" w15:restartNumberingAfterBreak="0">
+  <w:abstractNum w:abstractNumId="36" w15:restartNumberingAfterBreak="0">
+    <w:nsid w:val="75E369D0"/>
+    <w:multiLevelType w:val="hybridMultilevel"/>
+    <w:tmpl w:val="466CE9DA"/>
+    <w:lvl w:ilvl="0" w:tplc="C00400F6">
+      <w:start w:val="1"/>
+      <w:numFmt w:val="lowerLetter"/>
+      <w:lvlText w:val="%1."/>
+      <w:lvlJc w:val="left"/>
+      <w:pPr>
+        <w:ind w:left="1080" w:hanging="360"/>
+      </w:pPr>
+      <w:rPr>
+        <w:rFonts w:hint="default"/>
+      </w:rPr>
+    </w:lvl>
+    <w:lvl w:ilvl="1" w:tplc="38090019" w:tentative="1">
+      <w:start w:val="1"/>
+      <w:numFmt w:val="lowerLetter"/>
+      <w:lvlText w:val="%2."/>
+      <w:lvlJc w:val="left"/>
+      <w:pPr>
+        <w:ind w:left="1800" w:hanging="360"/>
+      </w:pPr>
+    </w:lvl>
+    <w:lvl w:ilvl="2" w:tplc="3809001B" w:tentative="1">
+      <w:start w:val="1"/>
+      <w:numFmt w:val="lowerRoman"/>
+      <w:lvlText w:val="%3."/>
+      <w:lvlJc w:val="right"/>
+      <w:pPr>
+        <w:ind w:left="2520" w:hanging="180"/>
+      </w:pPr>
+    </w:lvl>
+    <w:lvl w:ilvl="3" w:tplc="3809000F" w:tentative="1">
+      <w:start w:val="1"/>
+      <w:numFmt w:val="decimal"/>
+      <w:lvlText w:val="%4."/>
+      <w:lvlJc w:val="left"/>
+      <w:pPr>
+        <w:ind w:left="3240" w:hanging="360"/>
+      </w:pPr>
+    </w:lvl>
+    <w:lvl w:ilvl="4" w:tplc="38090019" w:tentative="1">
+      <w:start w:val="1"/>
+      <w:numFmt w:val="lowerLetter"/>
+      <w:lvlText w:val="%5."/>
+      <w:lvlJc w:val="left"/>
+      <w:pPr>
+        <w:ind w:left="3960" w:hanging="360"/>
+      </w:pPr>
+    </w:lvl>
+    <w:lvl w:ilvl="5" w:tplc="3809001B" w:tentative="1">
+      <w:start w:val="1"/>
+      <w:numFmt w:val="lowerRoman"/>
+      <w:lvlText w:val="%6."/>
+      <w:lvlJc w:val="right"/>
+      <w:pPr>
+        <w:ind w:left="4680" w:hanging="180"/>
+      </w:pPr>
+    </w:lvl>
+    <w:lvl w:ilvl="6" w:tplc="3809000F" w:tentative="1">
+      <w:start w:val="1"/>
+      <w:numFmt w:val="decimal"/>
+      <w:lvlText w:val="%7."/>
+      <w:lvlJc w:val="left"/>
+      <w:pPr>
+        <w:ind w:left="5400" w:hanging="360"/>
+      </w:pPr>
+    </w:lvl>
+    <w:lvl w:ilvl="7" w:tplc="38090019" w:tentative="1">
+      <w:start w:val="1"/>
+      <w:numFmt w:val="lowerLetter"/>
+      <w:lvlText w:val="%8."/>
+      <w:lvlJc w:val="left"/>
+      <w:pPr>
+        <w:ind w:left="6120" w:hanging="360"/>
+      </w:pPr>
+    </w:lvl>
+    <w:lvl w:ilvl="8" w:tplc="3809001B" w:tentative="1">
+      <w:start w:val="1"/>
+      <w:numFmt w:val="lowerRoman"/>
+      <w:lvlText w:val="%9."/>
+      <w:lvlJc w:val="right"/>
+      <w:pPr>
+        <w:ind w:left="6840" w:hanging="180"/>
+      </w:pPr>
+    </w:lvl>
+  </w:abstractNum>
+  <w:abstractNum w:abstractNumId="37" w15:restartNumberingAfterBreak="0">
     <w:nsid w:val="76F01479"/>
     <w:multiLevelType w:val="multilevel"/>
     <w:tmpl w:val="63CAB382"/>
@@ -18979,8 +21519,94 @@
       </w:rPr>
     </w:lvl>
   </w:abstractNum>
+  <w:abstractNum w:abstractNumId="38" w15:restartNumberingAfterBreak="0">
+    <w:nsid w:val="7D410D16"/>
+    <w:multiLevelType w:val="multilevel"/>
+    <w:tmpl w:val="3809001F"/>
+    <w:lvl w:ilvl="0">
+      <w:start w:val="1"/>
+      <w:numFmt w:val="decimal"/>
+      <w:lvlText w:val="%1."/>
+      <w:lvlJc w:val="left"/>
+      <w:pPr>
+        <w:ind w:left="360" w:hanging="360"/>
+      </w:pPr>
+    </w:lvl>
+    <w:lvl w:ilvl="1">
+      <w:start w:val="1"/>
+      <w:numFmt w:val="decimal"/>
+      <w:lvlText w:val="%1.%2."/>
+      <w:lvlJc w:val="left"/>
+      <w:pPr>
+        <w:ind w:left="792" w:hanging="432"/>
+      </w:pPr>
+    </w:lvl>
+    <w:lvl w:ilvl="2">
+      <w:start w:val="1"/>
+      <w:numFmt w:val="decimal"/>
+      <w:lvlText w:val="%1.%2.%3."/>
+      <w:lvlJc w:val="left"/>
+      <w:pPr>
+        <w:ind w:left="1224" w:hanging="504"/>
+      </w:pPr>
+    </w:lvl>
+    <w:lvl w:ilvl="3">
+      <w:start w:val="1"/>
+      <w:numFmt w:val="decimal"/>
+      <w:lvlText w:val="%1.%2.%3.%4."/>
+      <w:lvlJc w:val="left"/>
+      <w:pPr>
+        <w:ind w:left="1728" w:hanging="648"/>
+      </w:pPr>
+    </w:lvl>
+    <w:lvl w:ilvl="4">
+      <w:start w:val="1"/>
+      <w:numFmt w:val="decimal"/>
+      <w:lvlText w:val="%1.%2.%3.%4.%5."/>
+      <w:lvlJc w:val="left"/>
+      <w:pPr>
+        <w:ind w:left="2232" w:hanging="792"/>
+      </w:pPr>
+    </w:lvl>
+    <w:lvl w:ilvl="5">
+      <w:start w:val="1"/>
+      <w:numFmt w:val="decimal"/>
+      <w:lvlText w:val="%1.%2.%3.%4.%5.%6."/>
+      <w:lvlJc w:val="left"/>
+      <w:pPr>
+        <w:ind w:left="2736" w:hanging="936"/>
+      </w:pPr>
+    </w:lvl>
+    <w:lvl w:ilvl="6">
+      <w:start w:val="1"/>
+      <w:numFmt w:val="decimal"/>
+      <w:lvlText w:val="%1.%2.%3.%4.%5.%6.%7."/>
+      <w:lvlJc w:val="left"/>
+      <w:pPr>
+        <w:ind w:left="3240" w:hanging="1080"/>
+      </w:pPr>
+    </w:lvl>
+    <w:lvl w:ilvl="7">
+      <w:start w:val="1"/>
+      <w:numFmt w:val="decimal"/>
+      <w:lvlText w:val="%1.%2.%3.%4.%5.%6.%7.%8."/>
+      <w:lvlJc w:val="left"/>
+      <w:pPr>
+        <w:ind w:left="3744" w:hanging="1224"/>
+      </w:pPr>
+    </w:lvl>
+    <w:lvl w:ilvl="8">
+      <w:start w:val="1"/>
+      <w:numFmt w:val="decimal"/>
+      <w:lvlText w:val="%1.%2.%3.%4.%5.%6.%7.%8.%9."/>
+      <w:lvlJc w:val="left"/>
+      <w:pPr>
+        <w:ind w:left="4320" w:hanging="1440"/>
+      </w:pPr>
+    </w:lvl>
+  </w:abstractNum>
   <w:num w:numId="1">
-    <w:abstractNumId w:val="18"/>
+    <w:abstractNumId w:val="19"/>
   </w:num>
   <w:num w:numId="2">
     <w:abstractNumId w:val="0"/>
@@ -18989,7 +21615,7 @@
     <w:abstractNumId w:val="15"/>
   </w:num>
   <w:num w:numId="4">
-    <w:abstractNumId w:val="20"/>
+    <w:abstractNumId w:val="22"/>
   </w:num>
   <w:num w:numId="5">
     <w:abstractNumId w:val="7"/>
@@ -18998,13 +21624,13 @@
     <w:abstractNumId w:val="3"/>
   </w:num>
   <w:num w:numId="7">
-    <w:abstractNumId w:val="30"/>
+    <w:abstractNumId w:val="32"/>
   </w:num>
   <w:num w:numId="8">
-    <w:abstractNumId w:val="33"/>
+    <w:abstractNumId w:val="37"/>
   </w:num>
   <w:num w:numId="9">
-    <w:abstractNumId w:val="25"/>
+    <w:abstractNumId w:val="27"/>
   </w:num>
   <w:num w:numId="10">
     <w:abstractNumId w:val="11"/>
@@ -19022,22 +21648,22 @@
     <w:abstractNumId w:val="13"/>
   </w:num>
   <w:num w:numId="15">
-    <w:abstractNumId w:val="29"/>
+    <w:abstractNumId w:val="31"/>
   </w:num>
   <w:num w:numId="16">
-    <w:abstractNumId w:val="31"/>
+    <w:abstractNumId w:val="33"/>
   </w:num>
   <w:num w:numId="17">
-    <w:abstractNumId w:val="32"/>
+    <w:abstractNumId w:val="35"/>
   </w:num>
   <w:num w:numId="18">
     <w:abstractNumId w:val="5"/>
   </w:num>
   <w:num w:numId="19">
-    <w:abstractNumId w:val="27"/>
+    <w:abstractNumId w:val="29"/>
   </w:num>
   <w:num w:numId="20">
-    <w:abstractNumId w:val="21"/>
+    <w:abstractNumId w:val="23"/>
   </w:num>
   <w:num w:numId="21">
     <w:abstractNumId w:val="12"/>
@@ -19046,7 +21672,7 @@
     <w:abstractNumId w:val="8"/>
   </w:num>
   <w:num w:numId="23">
-    <w:abstractNumId w:val="17"/>
+    <w:abstractNumId w:val="18"/>
   </w:num>
   <w:num w:numId="24">
     <w:abstractNumId w:val="4"/>
@@ -19058,28 +21684,43 @@
     <w:abstractNumId w:val="2"/>
   </w:num>
   <w:num w:numId="27">
-    <w:abstractNumId w:val="23"/>
+    <w:abstractNumId w:val="25"/>
   </w:num>
   <w:num w:numId="28">
+    <w:abstractNumId w:val="28"/>
+  </w:num>
+  <w:num w:numId="29">
+    <w:abstractNumId w:val="24"/>
+  </w:num>
+  <w:num w:numId="30">
     <w:abstractNumId w:val="26"/>
   </w:num>
-  <w:num w:numId="29">
-    <w:abstractNumId w:val="22"/>
-  </w:num>
-  <w:num w:numId="30">
-    <w:abstractNumId w:val="24"/>
-  </w:num>
   <w:num w:numId="31">
-    <w:abstractNumId w:val="19"/>
+    <w:abstractNumId w:val="20"/>
   </w:num>
   <w:num w:numId="32">
     <w:abstractNumId w:val="1"/>
   </w:num>
   <w:num w:numId="33">
-    <w:abstractNumId w:val="28"/>
+    <w:abstractNumId w:val="30"/>
   </w:num>
   <w:num w:numId="34">
     <w:abstractNumId w:val="10"/>
+  </w:num>
+  <w:num w:numId="35">
+    <w:abstractNumId w:val="21"/>
+  </w:num>
+  <w:num w:numId="36">
+    <w:abstractNumId w:val="36"/>
+  </w:num>
+  <w:num w:numId="37">
+    <w:abstractNumId w:val="38"/>
+  </w:num>
+  <w:num w:numId="38">
+    <w:abstractNumId w:val="34"/>
+  </w:num>
+  <w:num w:numId="39">
+    <w:abstractNumId w:val="17"/>
   </w:num>
 </w:numbering>
 </file>

--- a/Semhas/Hmm.docx
+++ b/Semhas/Hmm.docx
@@ -322,7 +322,23 @@
           <w:sz w:val="24"/>
           <w:szCs w:val="24"/>
         </w:rPr>
-        <w:t>Berdasarkan latar belakang masalah di atas, penulis fokus dalam membangun solusi bisnis dan sistem Blockchain pada transparansi supply chain bidang agrikultur.</w:t>
+        <w:t>Berdasarkan latar belakang masalah di atas, penulis fokus dalam membangun solusi bisnis dan sistem Blockchain pada transparansi supply chain bidang agri</w:t>
+      </w:r>
+      <w:r>
+        <w:rPr>
+          <w:rFonts w:ascii="Times New Roman" w:hAnsi="Times New Roman" w:cs="Times New Roman"/>
+          <w:sz w:val="24"/>
+          <w:szCs w:val="24"/>
+        </w:rPr>
+        <w:t>bisnis</w:t>
+      </w:r>
+      <w:r>
+        <w:rPr>
+          <w:rFonts w:ascii="Times New Roman" w:hAnsi="Times New Roman" w:cs="Times New Roman"/>
+          <w:sz w:val="24"/>
+          <w:szCs w:val="24"/>
+        </w:rPr>
+        <w:t>.</w:t>
       </w:r>
     </w:p>
     <w:p>
@@ -732,7 +748,23 @@
           <w:sz w:val="24"/>
           <w:szCs w:val="24"/>
         </w:rPr>
-        <w:t xml:space="preserve">Mengembangan sistem Blockchain pada bidang </w:t>
+        <w:t>Mengembang</w:t>
+      </w:r>
+      <w:r>
+        <w:rPr>
+          <w:rFonts w:ascii="Times New Roman" w:hAnsi="Times New Roman" w:cs="Times New Roman"/>
+          <w:sz w:val="24"/>
+          <w:szCs w:val="24"/>
+        </w:rPr>
+        <w:t>k</w:t>
+      </w:r>
+      <w:r>
+        <w:rPr>
+          <w:rFonts w:ascii="Times New Roman" w:hAnsi="Times New Roman" w:cs="Times New Roman"/>
+          <w:sz w:val="24"/>
+          <w:szCs w:val="24"/>
+        </w:rPr>
+        <w:t xml:space="preserve">an sistem Blockchain pada bidang </w:t>
       </w:r>
       <w:r>
         <w:rPr>
@@ -16843,6 +16875,7 @@
           <w:rFonts w:ascii="Times New Roman" w:hAnsi="Times New Roman" w:cs="Times New Roman"/>
           <w:b/>
           <w:bCs/>
+          <w:noProof/>
           <w:sz w:val="24"/>
           <w:szCs w:val="24"/>
         </w:rPr>
